--- a/docs/WIP/CASA_Minutes_w8.docx
+++ b/docs/WIP/CASA_Minutes_w8.docx
@@ -60,29 +60,34 @@
     <w:p>
       <w:pPr>
         <w:spacing w:line="360" w:lineRule="auto"/>
+        <w:rPr>
+          <w:lang w:val="de-DE"/>
+        </w:rPr>
       </w:pPr>
       <w:r>
         <w:rPr>
           <w:b/>
+          <w:lang w:val="de-DE"/>
         </w:rPr>
         <w:t>Location:</w:t>
       </w:r>
       <w:r>
+        <w:rPr>
+          <w:lang w:val="de-DE"/>
+        </w:rPr>
         <w:tab/>
-        <w:t>KN</w:t>
-      </w:r>
-      <w:proofErr w:type="gramStart"/>
-      <w:r>
-        <w:t>:E</w:t>
-      </w:r>
-      <w:proofErr w:type="gramEnd"/>
-      <w:r>
-        <w:t>-126</w:t>
+        <w:t>KN:E-126</w:t>
       </w:r>
       <w:r>
+        <w:rPr>
+          <w:lang w:val="de-DE"/>
+        </w:rPr>
         <w:t>; KN:</w:t>
       </w:r>
       <w:r>
+        <w:rPr>
+          <w:lang w:val="de-DE"/>
+        </w:rPr>
         <w:t>E-429</w:t>
       </w:r>
     </w:p>
@@ -90,78 +95,106 @@
       <w:pPr>
         <w:spacing w:line="360" w:lineRule="auto"/>
         <w:ind w:left="1440" w:hanging="1440"/>
+        <w:rPr>
+          <w:lang w:val="de-DE"/>
+        </w:rPr>
       </w:pPr>
+      <w:proofErr w:type="spellStart"/>
       <w:r>
         <w:rPr>
           <w:b/>
+          <w:lang w:val="de-DE"/>
         </w:rPr>
-        <w:t>Present:</w:t>
+        <w:t>Present</w:t>
+      </w:r>
+      <w:proofErr w:type="spellEnd"/>
+      <w:r>
+        <w:rPr>
+          <w:b/>
+          <w:lang w:val="de-DE"/>
+        </w:rPr>
+        <w:t>:</w:t>
       </w:r>
       <w:r>
         <w:rPr>
           <w:b/>
+          <w:lang w:val="de-DE"/>
         </w:rPr>
         <w:tab/>
       </w:r>
       <w:proofErr w:type="spellStart"/>
       <w:r>
+        <w:rPr>
+          <w:lang w:val="de-DE"/>
+        </w:rPr>
         <w:t>Yevgeniya</w:t>
       </w:r>
       <w:proofErr w:type="spellEnd"/>
       <w:r>
+        <w:rPr>
+          <w:lang w:val="de-DE"/>
+        </w:rPr>
         <w:t xml:space="preserve"> </w:t>
       </w:r>
       <w:proofErr w:type="spellStart"/>
       <w:r>
+        <w:rPr>
+          <w:lang w:val="de-DE"/>
+        </w:rPr>
         <w:t>Chekh</w:t>
       </w:r>
       <w:proofErr w:type="spellEnd"/>
       <w:r>
-        <w:t xml:space="preserve">, Jan </w:t>
+        <w:rPr>
+          <w:lang w:val="de-DE"/>
+        </w:rPr>
+        <w:t xml:space="preserve">, Jan Kohout, David Löffler, </w:t>
       </w:r>
       <w:proofErr w:type="spellStart"/>
       <w:r>
-        <w:t>Kohout</w:t>
-      </w:r>
-      <w:proofErr w:type="spellEnd"/>
-      <w:r>
-        <w:t xml:space="preserve">, David </w:t>
-      </w:r>
-      <w:proofErr w:type="spellStart"/>
-      <w:r>
-        <w:t>Löffler</w:t>
-      </w:r>
-      <w:proofErr w:type="spellEnd"/>
-      <w:r>
-        <w:t xml:space="preserve">, </w:t>
-      </w:r>
-      <w:proofErr w:type="spellStart"/>
-      <w:r>
+        <w:rPr>
+          <w:lang w:val="de-DE"/>
+        </w:rPr>
         <w:t>Kryštof</w:t>
       </w:r>
       <w:proofErr w:type="spellEnd"/>
       <w:r>
+        <w:rPr>
+          <w:lang w:val="de-DE"/>
+        </w:rPr>
         <w:t xml:space="preserve"> </w:t>
       </w:r>
       <w:proofErr w:type="spellStart"/>
       <w:r>
+        <w:rPr>
+          <w:lang w:val="de-DE"/>
+        </w:rPr>
         <w:t>Sýk</w:t>
       </w:r>
       <w:r>
+        <w:rPr>
+          <w:lang w:val="de-DE"/>
+        </w:rPr>
         <w:t>ora</w:t>
       </w:r>
       <w:proofErr w:type="spellEnd"/>
       <w:r>
+        <w:rPr>
+          <w:lang w:val="de-DE"/>
+        </w:rPr>
         <w:t xml:space="preserve">, Marek Szeles, </w:t>
       </w:r>
       <w:r>
+        <w:rPr>
+          <w:lang w:val="de-DE"/>
+        </w:rPr>
         <w:br/>
       </w:r>
       <w:r>
-        <w:t xml:space="preserve">Ho Minh </w:t>
-      </w:r>
-      <w:r>
-        <w:t>Thanh</w:t>
+        <w:rPr>
+          <w:lang w:val="de-DE"/>
+        </w:rPr>
+        <w:t>Ho Minh Thanh</w:t>
       </w:r>
     </w:p>
     <w:p>
@@ -222,16 +255,148 @@
         <w:spacing w:after="120"/>
       </w:pPr>
       <w:r>
-        <w:t>Xxx</w:t>
+        <w:t>The team has met on Thursday at the usual time during the scheduled official RSP seminar times. The meeting was mostly a checkup on current development progress and we found that it was being slowed down by the currently happening midterm examinations, which are faced by almost all of the team members.</w:t>
       </w:r>
-      <w:bookmarkStart w:id="0" w:name="_GoBack"/>
-      <w:bookmarkEnd w:id="0"/>
+    </w:p>
+    <w:p>
+      <w:pPr>
+        <w:spacing w:after="120"/>
+      </w:pPr>
+      <w:r>
+        <w:t xml:space="preserve">The current project plan draft was consulted with Mr. </w:t>
+      </w:r>
+      <w:proofErr w:type="spellStart"/>
+      <w:r>
+        <w:t>Venclík</w:t>
+      </w:r>
+      <w:proofErr w:type="spellEnd"/>
+      <w:r>
+        <w:t xml:space="preserve"> and it had been decided to </w:t>
+      </w:r>
+      <w:r>
+        <w:t>split the document into multiple different documents:</w:t>
+      </w:r>
+    </w:p>
+    <w:p>
+      <w:pPr>
+        <w:pStyle w:val="ListParagraph"/>
+        <w:numPr>
+          <w:ilvl w:val="0"/>
+          <w:numId w:val="5"/>
+        </w:numPr>
+        <w:spacing w:after="120"/>
+      </w:pPr>
+      <w:r>
+        <w:t>Project Plan</w:t>
+      </w:r>
+    </w:p>
+    <w:p>
+      <w:pPr>
+        <w:pStyle w:val="ListParagraph"/>
+        <w:numPr>
+          <w:ilvl w:val="1"/>
+          <w:numId w:val="5"/>
+        </w:numPr>
+        <w:spacing w:after="120"/>
+      </w:pPr>
+      <w:r>
+        <w:t>A document displaying the original project plan and showing the current deviation in a particular week.</w:t>
+      </w:r>
+    </w:p>
+    <w:p>
+      <w:pPr>
+        <w:pStyle w:val="ListParagraph"/>
+        <w:numPr>
+          <w:ilvl w:val="0"/>
+          <w:numId w:val="5"/>
+        </w:numPr>
+        <w:spacing w:after="120"/>
+      </w:pPr>
+      <w:r>
+        <w:t>High/Low level requirements tracker</w:t>
+      </w:r>
+    </w:p>
+    <w:p>
+      <w:pPr>
+        <w:pStyle w:val="ListParagraph"/>
+        <w:numPr>
+          <w:ilvl w:val="1"/>
+          <w:numId w:val="5"/>
+        </w:numPr>
+        <w:spacing w:after="120"/>
+      </w:pPr>
+      <w:r>
+        <w:t>A document outlining project scope, comes in play when the customer demands a change request</w:t>
+      </w:r>
+      <w:r>
+        <w:t>, which should also be reflected in the document.</w:t>
+      </w:r>
+    </w:p>
+    <w:p>
+      <w:pPr>
+        <w:pStyle w:val="ListParagraph"/>
+        <w:numPr>
+          <w:ilvl w:val="0"/>
+          <w:numId w:val="5"/>
+        </w:numPr>
+        <w:spacing w:after="120"/>
+      </w:pPr>
+      <w:r>
+        <w:t>Task/Risk/Decision list</w:t>
+      </w:r>
+    </w:p>
+    <w:p>
+      <w:pPr>
+        <w:pStyle w:val="ListParagraph"/>
+        <w:numPr>
+          <w:ilvl w:val="1"/>
+          <w:numId w:val="5"/>
+        </w:numPr>
+        <w:spacing w:after="120"/>
+      </w:pPr>
+      <w:r>
+        <w:t>A document tracking progress on individual project tasks, updating risks and decisions made.</w:t>
+      </w:r>
+    </w:p>
+    <w:p>
+      <w:pPr>
+        <w:spacing w:after="120"/>
+      </w:pPr>
+      <w:r>
+        <w:t xml:space="preserve">It was decided to keep working on assigned tasks, until next week, when a Steering Committee meeting with </w:t>
+      </w:r>
+      <w:proofErr w:type="spellStart"/>
+      <w:r>
+        <w:t>Bestoun</w:t>
+      </w:r>
+      <w:proofErr w:type="spellEnd"/>
+      <w:r>
+        <w:t xml:space="preserve"> S. Ahmed will be held.</w:t>
+      </w:r>
+    </w:p>
+    <w:p>
+      <w:pPr>
+        <w:suppressAutoHyphens w:val="0"/>
+        <w:spacing w:line="240" w:lineRule="auto"/>
+        <w:rPr>
+          <w:rFonts w:eastAsia="Times New Roman"/>
+          <w:b/>
+          <w:bCs/>
+          <w:color w:val="292923"/>
+          <w:sz w:val="32"/>
+          <w:szCs w:val="26"/>
+        </w:rPr>
+      </w:pPr>
+      <w:r>
+        <w:br w:type="page"/>
+      </w:r>
     </w:p>
     <w:p>
       <w:pPr>
         <w:pStyle w:val="Heading2"/>
       </w:pPr>
       <w:r>
+        <w:lastRenderedPageBreak/>
         <w:t>Current Team Roles Assignment</w:t>
       </w:r>
     </w:p>
@@ -698,14 +863,6 @@
                 <w:sz w:val="22"/>
                 <w:szCs w:val="22"/>
               </w:rPr>
-              <w:t>A</w:t>
-            </w:r>
-            <w:r>
-              <w:rPr>
-                <w:rFonts w:ascii="Arial" w:hAnsi="Arial" w:cs="Arial"/>
-                <w:sz w:val="22"/>
-                <w:szCs w:val="22"/>
-              </w:rPr>
               <w:t>1</w:t>
             </w:r>
           </w:p>
@@ -721,7 +878,7 @@
           </w:tcPr>
           <w:p>
             <w:r>
-              <w:t>Consolidate team</w:t>
+              <w:t>Review current development progress</w:t>
             </w:r>
           </w:p>
         </w:tc>
@@ -752,7 +909,7 @@
                 <w:sz w:val="22"/>
                 <w:szCs w:val="22"/>
               </w:rPr>
-              <w:t>A2</w:t>
+              <w:t>2</w:t>
             </w:r>
           </w:p>
         </w:tc>
@@ -764,7 +921,7 @@
           </w:tcPr>
           <w:p>
             <w:r>
-              <w:t>Approve minutes</w:t>
+              <w:t>Consult Project Plan Draft</w:t>
             </w:r>
           </w:p>
         </w:tc>
@@ -795,7 +952,7 @@
                 <w:sz w:val="22"/>
                 <w:szCs w:val="22"/>
               </w:rPr>
-              <w:t>B1</w:t>
+              <w:t>3</w:t>
             </w:r>
           </w:p>
         </w:tc>
@@ -807,7 +964,7 @@
           </w:tcPr>
           <w:p>
             <w:r>
-              <w:t>Get use cases for development</w:t>
+              <w:t>Assign work for next week’s presentation</w:t>
             </w:r>
           </w:p>
         </w:tc>
@@ -947,15 +1104,6 @@
                 <w:sz w:val="22"/>
                 <w:szCs w:val="22"/>
               </w:rPr>
-              <w:lastRenderedPageBreak/>
-              <w:t>A</w:t>
-            </w:r>
-            <w:r>
-              <w:rPr>
-                <w:rFonts w:ascii="Arial" w:hAnsi="Arial" w:cs="Arial"/>
-                <w:sz w:val="22"/>
-                <w:szCs w:val="22"/>
-              </w:rPr>
               <w:t>1</w:t>
             </w:r>
           </w:p>
@@ -986,16 +1134,60 @@
                 <w:sz w:val="22"/>
                 <w:szCs w:val="22"/>
               </w:rPr>
-              <w:t xml:space="preserve">Roles stay same as last week, new developer in team: </w:t>
-            </w:r>
-            <w:r>
-              <w:t xml:space="preserve">Miroslav </w:t>
-            </w:r>
-            <w:proofErr w:type="spellStart"/>
-            <w:r>
+              <w:t xml:space="preserve">David </w:t>
+            </w:r>
+            <w:proofErr w:type="spellStart"/>
+            <w:r>
+              <w:rPr>
+                <w:bCs/>
+                <w:sz w:val="22"/>
+                <w:szCs w:val="22"/>
+              </w:rPr>
+              <w:t>Löffler</w:t>
+            </w:r>
+            <w:proofErr w:type="spellEnd"/>
+            <w:r>
+              <w:rPr>
+                <w:bCs/>
+                <w:sz w:val="22"/>
+                <w:szCs w:val="22"/>
+              </w:rPr>
+              <w:t xml:space="preserve"> has reported that development is going as planned,</w:t>
+            </w:r>
+            <w:r>
+              <w:rPr>
+                <w:bCs/>
+                <w:sz w:val="22"/>
+                <w:szCs w:val="22"/>
+              </w:rPr>
+              <w:t xml:space="preserve"> with some minor deviation.</w:t>
+            </w:r>
+            <w:r>
+              <w:rPr>
+                <w:bCs/>
+                <w:sz w:val="22"/>
+                <w:szCs w:val="22"/>
+              </w:rPr>
+              <w:t xml:space="preserve"> Some sort of development disagreements and discrepancies were reported in relation to developer Miroslav </w:t>
+            </w:r>
+            <w:proofErr w:type="spellStart"/>
+            <w:r>
+              <w:rPr>
+                <w:bCs/>
+                <w:sz w:val="22"/>
+                <w:szCs w:val="22"/>
+              </w:rPr>
               <w:t>Rudišin</w:t>
             </w:r>
             <w:proofErr w:type="spellEnd"/>
+            <w:r>
+              <w:rPr>
+                <w:bCs/>
+                <w:sz w:val="22"/>
+                <w:szCs w:val="22"/>
+              </w:rPr>
+              <w:t>. This will be further investigated and problems resolved.</w:t>
+            </w:r>
           </w:p>
         </w:tc>
         <w:tc>
@@ -1064,14 +1256,6 @@
                 <w:sz w:val="22"/>
                 <w:szCs w:val="22"/>
               </w:rPr>
-              <w:t>A</w:t>
-            </w:r>
-            <w:r>
-              <w:rPr>
-                <w:rFonts w:ascii="Arial" w:hAnsi="Arial" w:cs="Arial"/>
-                <w:sz w:val="22"/>
-                <w:szCs w:val="22"/>
-              </w:rPr>
               <w:t>2</w:t>
             </w:r>
           </w:p>
@@ -1100,12 +1284,880 @@
             <w:r>
               <w:rPr>
                 <w:rFonts w:ascii="Arial" w:hAnsi="Arial"/>
-                <w:bCs/>
-                <w:sz w:val="22"/>
-                <w:szCs w:val="22"/>
-                <w:lang w:val="en-US"/>
-              </w:rPr>
-              <w:t>Minutes approved by lecturer</w:t>
+                <w:sz w:val="22"/>
+                <w:szCs w:val="22"/>
+                <w:lang w:val="cs-CZ"/>
+              </w:rPr>
+              <w:t xml:space="preserve">Project </w:t>
+            </w:r>
+            <w:proofErr w:type="spellStart"/>
+            <w:r>
+              <w:rPr>
+                <w:rFonts w:ascii="Arial" w:hAnsi="Arial"/>
+                <w:sz w:val="22"/>
+                <w:szCs w:val="22"/>
+                <w:lang w:val="cs-CZ"/>
+              </w:rPr>
+              <w:t>Plan</w:t>
+            </w:r>
+            <w:proofErr w:type="spellEnd"/>
+            <w:r>
+              <w:rPr>
+                <w:rFonts w:ascii="Arial" w:hAnsi="Arial"/>
+                <w:sz w:val="22"/>
+                <w:szCs w:val="22"/>
+                <w:lang w:val="cs-CZ"/>
+              </w:rPr>
+              <w:t xml:space="preserve"> input </w:t>
+            </w:r>
+            <w:proofErr w:type="spellStart"/>
+            <w:r>
+              <w:rPr>
+                <w:rFonts w:ascii="Arial" w:hAnsi="Arial"/>
+                <w:sz w:val="22"/>
+                <w:szCs w:val="22"/>
+                <w:lang w:val="cs-CZ"/>
+              </w:rPr>
+              <w:t>was</w:t>
+            </w:r>
+            <w:proofErr w:type="spellEnd"/>
+            <w:r>
+              <w:rPr>
+                <w:rFonts w:ascii="Arial" w:hAnsi="Arial"/>
+                <w:sz w:val="22"/>
+                <w:szCs w:val="22"/>
+                <w:lang w:val="cs-CZ"/>
+              </w:rPr>
+              <w:t xml:space="preserve"> </w:t>
+            </w:r>
+            <w:proofErr w:type="spellStart"/>
+            <w:r>
+              <w:rPr>
+                <w:rFonts w:ascii="Arial" w:hAnsi="Arial"/>
+                <w:sz w:val="22"/>
+                <w:szCs w:val="22"/>
+                <w:lang w:val="cs-CZ"/>
+              </w:rPr>
+              <w:t>deemed</w:t>
+            </w:r>
+            <w:proofErr w:type="spellEnd"/>
+            <w:r>
+              <w:rPr>
+                <w:rFonts w:ascii="Arial" w:hAnsi="Arial"/>
+                <w:sz w:val="22"/>
+                <w:szCs w:val="22"/>
+                <w:lang w:val="cs-CZ"/>
+              </w:rPr>
+              <w:t xml:space="preserve"> </w:t>
+            </w:r>
+            <w:proofErr w:type="spellStart"/>
+            <w:r>
+              <w:rPr>
+                <w:rFonts w:ascii="Arial" w:hAnsi="Arial"/>
+                <w:sz w:val="22"/>
+                <w:szCs w:val="22"/>
+                <w:lang w:val="cs-CZ"/>
+              </w:rPr>
+              <w:t>okay</w:t>
+            </w:r>
+            <w:proofErr w:type="spellEnd"/>
+            <w:r>
+              <w:rPr>
+                <w:rFonts w:ascii="Arial" w:hAnsi="Arial"/>
+                <w:sz w:val="22"/>
+                <w:szCs w:val="22"/>
+                <w:lang w:val="cs-CZ"/>
+              </w:rPr>
+              <w:t xml:space="preserve">, </w:t>
+            </w:r>
+            <w:proofErr w:type="spellStart"/>
+            <w:r>
+              <w:rPr>
+                <w:rFonts w:ascii="Arial" w:hAnsi="Arial"/>
+                <w:sz w:val="22"/>
+                <w:szCs w:val="22"/>
+                <w:lang w:val="cs-CZ"/>
+              </w:rPr>
+              <w:t>however</w:t>
+            </w:r>
+            <w:proofErr w:type="spellEnd"/>
+            <w:r>
+              <w:rPr>
+                <w:rFonts w:ascii="Arial" w:hAnsi="Arial"/>
+                <w:sz w:val="22"/>
+                <w:szCs w:val="22"/>
+                <w:lang w:val="cs-CZ"/>
+              </w:rPr>
+              <w:t xml:space="preserve"> </w:t>
+            </w:r>
+            <w:proofErr w:type="spellStart"/>
+            <w:r>
+              <w:rPr>
+                <w:rFonts w:ascii="Arial" w:hAnsi="Arial"/>
+                <w:sz w:val="22"/>
+                <w:szCs w:val="22"/>
+                <w:lang w:val="cs-CZ"/>
+              </w:rPr>
+              <w:t>worries</w:t>
+            </w:r>
+            <w:proofErr w:type="spellEnd"/>
+            <w:r>
+              <w:rPr>
+                <w:rFonts w:ascii="Arial" w:hAnsi="Arial"/>
+                <w:sz w:val="22"/>
+                <w:szCs w:val="22"/>
+                <w:lang w:val="cs-CZ"/>
+              </w:rPr>
+              <w:t xml:space="preserve"> </w:t>
+            </w:r>
+            <w:proofErr w:type="spellStart"/>
+            <w:r>
+              <w:rPr>
+                <w:rFonts w:ascii="Arial" w:hAnsi="Arial"/>
+                <w:sz w:val="22"/>
+                <w:szCs w:val="22"/>
+                <w:lang w:val="cs-CZ"/>
+              </w:rPr>
+              <w:t>were</w:t>
+            </w:r>
+            <w:proofErr w:type="spellEnd"/>
+            <w:r>
+              <w:rPr>
+                <w:rFonts w:ascii="Arial" w:hAnsi="Arial"/>
+                <w:sz w:val="22"/>
+                <w:szCs w:val="22"/>
+                <w:lang w:val="cs-CZ"/>
+              </w:rPr>
+              <w:t xml:space="preserve"> </w:t>
+            </w:r>
+            <w:proofErr w:type="spellStart"/>
+            <w:r>
+              <w:rPr>
+                <w:rFonts w:ascii="Arial" w:hAnsi="Arial"/>
+                <w:sz w:val="22"/>
+                <w:szCs w:val="22"/>
+                <w:lang w:val="cs-CZ"/>
+              </w:rPr>
+              <w:t>discussed</w:t>
+            </w:r>
+            <w:proofErr w:type="spellEnd"/>
+            <w:r>
+              <w:rPr>
+                <w:rFonts w:ascii="Arial" w:hAnsi="Arial"/>
+                <w:sz w:val="22"/>
+                <w:szCs w:val="22"/>
+                <w:lang w:val="cs-CZ"/>
+              </w:rPr>
+              <w:t xml:space="preserve"> </w:t>
+            </w:r>
+            <w:proofErr w:type="spellStart"/>
+            <w:r>
+              <w:rPr>
+                <w:rFonts w:ascii="Arial" w:hAnsi="Arial"/>
+                <w:sz w:val="22"/>
+                <w:szCs w:val="22"/>
+                <w:lang w:val="cs-CZ"/>
+              </w:rPr>
+              <w:t>that</w:t>
+            </w:r>
+            <w:proofErr w:type="spellEnd"/>
+            <w:r>
+              <w:rPr>
+                <w:rFonts w:ascii="Arial" w:hAnsi="Arial"/>
+                <w:sz w:val="22"/>
+                <w:szCs w:val="22"/>
+                <w:lang w:val="cs-CZ"/>
+              </w:rPr>
+              <w:t xml:space="preserve"> </w:t>
+            </w:r>
+            <w:proofErr w:type="spellStart"/>
+            <w:r>
+              <w:rPr>
+                <w:rFonts w:ascii="Arial" w:hAnsi="Arial"/>
+                <w:sz w:val="22"/>
+                <w:szCs w:val="22"/>
+                <w:lang w:val="cs-CZ"/>
+              </w:rPr>
+              <w:t>the</w:t>
+            </w:r>
+            <w:proofErr w:type="spellEnd"/>
+            <w:r>
+              <w:rPr>
+                <w:rFonts w:ascii="Arial" w:hAnsi="Arial"/>
+                <w:sz w:val="22"/>
+                <w:szCs w:val="22"/>
+                <w:lang w:val="cs-CZ"/>
+              </w:rPr>
+              <w:t xml:space="preserve"> </w:t>
+            </w:r>
+            <w:proofErr w:type="spellStart"/>
+            <w:r>
+              <w:rPr>
+                <w:rFonts w:ascii="Arial" w:hAnsi="Arial"/>
+                <w:sz w:val="22"/>
+                <w:szCs w:val="22"/>
+                <w:lang w:val="cs-CZ"/>
+              </w:rPr>
+              <w:t>Plan</w:t>
+            </w:r>
+            <w:proofErr w:type="spellEnd"/>
+            <w:r>
+              <w:rPr>
+                <w:rFonts w:ascii="Arial" w:hAnsi="Arial"/>
+                <w:sz w:val="22"/>
+                <w:szCs w:val="22"/>
+                <w:lang w:val="cs-CZ"/>
+              </w:rPr>
+              <w:t xml:space="preserve"> </w:t>
+            </w:r>
+            <w:proofErr w:type="spellStart"/>
+            <w:r>
+              <w:rPr>
+                <w:rFonts w:ascii="Arial" w:hAnsi="Arial"/>
+                <w:sz w:val="22"/>
+                <w:szCs w:val="22"/>
+                <w:lang w:val="cs-CZ"/>
+              </w:rPr>
+              <w:t>is</w:t>
+            </w:r>
+            <w:proofErr w:type="spellEnd"/>
+            <w:r>
+              <w:rPr>
+                <w:rFonts w:ascii="Arial" w:hAnsi="Arial"/>
+                <w:sz w:val="22"/>
+                <w:szCs w:val="22"/>
+                <w:lang w:val="cs-CZ"/>
+              </w:rPr>
+              <w:t xml:space="preserve"> </w:t>
+            </w:r>
+            <w:proofErr w:type="spellStart"/>
+            <w:r>
+              <w:rPr>
+                <w:rFonts w:ascii="Arial" w:hAnsi="Arial"/>
+                <w:sz w:val="22"/>
+                <w:szCs w:val="22"/>
+                <w:lang w:val="cs-CZ"/>
+              </w:rPr>
+              <w:t>becoming</w:t>
+            </w:r>
+            <w:proofErr w:type="spellEnd"/>
+            <w:r>
+              <w:rPr>
+                <w:rFonts w:ascii="Arial" w:hAnsi="Arial"/>
+                <w:sz w:val="22"/>
+                <w:szCs w:val="22"/>
+                <w:lang w:val="cs-CZ"/>
+              </w:rPr>
+              <w:t xml:space="preserve"> more </w:t>
+            </w:r>
+            <w:proofErr w:type="spellStart"/>
+            <w:r>
+              <w:rPr>
+                <w:rFonts w:ascii="Arial" w:hAnsi="Arial"/>
+                <w:sz w:val="22"/>
+                <w:szCs w:val="22"/>
+                <w:lang w:val="cs-CZ"/>
+              </w:rPr>
+              <w:t>of</w:t>
+            </w:r>
+            <w:proofErr w:type="spellEnd"/>
+            <w:r>
+              <w:rPr>
+                <w:rFonts w:ascii="Arial" w:hAnsi="Arial"/>
+                <w:sz w:val="22"/>
+                <w:szCs w:val="22"/>
+                <w:lang w:val="cs-CZ"/>
+              </w:rPr>
+              <w:t xml:space="preserve"> a Project Report, </w:t>
+            </w:r>
+            <w:proofErr w:type="spellStart"/>
+            <w:r>
+              <w:rPr>
+                <w:rFonts w:ascii="Arial" w:hAnsi="Arial"/>
+                <w:sz w:val="22"/>
+                <w:szCs w:val="22"/>
+                <w:lang w:val="cs-CZ"/>
+              </w:rPr>
+              <w:t>being</w:t>
+            </w:r>
+            <w:proofErr w:type="spellEnd"/>
+            <w:r>
+              <w:rPr>
+                <w:rFonts w:ascii="Arial" w:hAnsi="Arial"/>
+                <w:sz w:val="22"/>
+                <w:szCs w:val="22"/>
+                <w:lang w:val="cs-CZ"/>
+              </w:rPr>
+              <w:t xml:space="preserve"> </w:t>
+            </w:r>
+            <w:proofErr w:type="spellStart"/>
+            <w:r>
+              <w:rPr>
+                <w:rFonts w:ascii="Arial" w:hAnsi="Arial"/>
+                <w:sz w:val="22"/>
+                <w:szCs w:val="22"/>
+                <w:lang w:val="cs-CZ"/>
+              </w:rPr>
+              <w:t>continually</w:t>
+            </w:r>
+            <w:proofErr w:type="spellEnd"/>
+            <w:r>
+              <w:rPr>
+                <w:rFonts w:ascii="Arial" w:hAnsi="Arial"/>
+                <w:sz w:val="22"/>
+                <w:szCs w:val="22"/>
+                <w:lang w:val="cs-CZ"/>
+              </w:rPr>
+              <w:t xml:space="preserve"> </w:t>
+            </w:r>
+            <w:proofErr w:type="spellStart"/>
+            <w:r>
+              <w:rPr>
+                <w:rFonts w:ascii="Arial" w:hAnsi="Arial"/>
+                <w:sz w:val="22"/>
+                <w:szCs w:val="22"/>
+                <w:lang w:val="cs-CZ"/>
+              </w:rPr>
+              <w:t>updated</w:t>
+            </w:r>
+            <w:proofErr w:type="spellEnd"/>
+            <w:r>
+              <w:rPr>
+                <w:rFonts w:ascii="Arial" w:hAnsi="Arial"/>
+                <w:sz w:val="22"/>
+                <w:szCs w:val="22"/>
+                <w:lang w:val="cs-CZ"/>
+              </w:rPr>
+              <w:t xml:space="preserve"> </w:t>
+            </w:r>
+            <w:proofErr w:type="spellStart"/>
+            <w:r>
+              <w:rPr>
+                <w:rFonts w:ascii="Arial" w:hAnsi="Arial"/>
+                <w:sz w:val="22"/>
+                <w:szCs w:val="22"/>
+                <w:lang w:val="cs-CZ"/>
+              </w:rPr>
+              <w:t>with</w:t>
+            </w:r>
+            <w:proofErr w:type="spellEnd"/>
+            <w:r>
+              <w:rPr>
+                <w:rFonts w:ascii="Arial" w:hAnsi="Arial"/>
+                <w:sz w:val="22"/>
+                <w:szCs w:val="22"/>
+                <w:lang w:val="cs-CZ"/>
+              </w:rPr>
+              <w:t xml:space="preserve"> </w:t>
+            </w:r>
+            <w:proofErr w:type="spellStart"/>
+            <w:r>
+              <w:rPr>
+                <w:rFonts w:ascii="Arial" w:hAnsi="Arial"/>
+                <w:sz w:val="22"/>
+                <w:szCs w:val="22"/>
+                <w:lang w:val="cs-CZ"/>
+              </w:rPr>
+              <w:t>changing</w:t>
+            </w:r>
+            <w:proofErr w:type="spellEnd"/>
+            <w:r>
+              <w:rPr>
+                <w:rFonts w:ascii="Arial" w:hAnsi="Arial"/>
+                <w:sz w:val="22"/>
+                <w:szCs w:val="22"/>
+                <w:lang w:val="cs-CZ"/>
+              </w:rPr>
+              <w:t xml:space="preserve"> </w:t>
+            </w:r>
+            <w:proofErr w:type="spellStart"/>
+            <w:r>
+              <w:rPr>
+                <w:rFonts w:ascii="Arial" w:hAnsi="Arial"/>
+                <w:sz w:val="22"/>
+                <w:szCs w:val="22"/>
+                <w:lang w:val="cs-CZ"/>
+              </w:rPr>
+              <w:t>requests</w:t>
+            </w:r>
+            <w:proofErr w:type="spellEnd"/>
+            <w:r>
+              <w:rPr>
+                <w:rFonts w:ascii="Arial" w:hAnsi="Arial"/>
+                <w:sz w:val="22"/>
+                <w:szCs w:val="22"/>
+                <w:lang w:val="cs-CZ"/>
+              </w:rPr>
+              <w:t xml:space="preserve"> and </w:t>
+            </w:r>
+            <w:proofErr w:type="spellStart"/>
+            <w:r>
+              <w:rPr>
+                <w:rFonts w:ascii="Arial" w:hAnsi="Arial"/>
+                <w:sz w:val="22"/>
+                <w:szCs w:val="22"/>
+                <w:lang w:val="cs-CZ"/>
+              </w:rPr>
+              <w:t>task</w:t>
+            </w:r>
+            <w:proofErr w:type="spellEnd"/>
+            <w:r>
+              <w:rPr>
+                <w:rFonts w:ascii="Arial" w:hAnsi="Arial"/>
+                <w:sz w:val="22"/>
+                <w:szCs w:val="22"/>
+                <w:lang w:val="cs-CZ"/>
+              </w:rPr>
+              <w:t xml:space="preserve"> </w:t>
+            </w:r>
+            <w:proofErr w:type="spellStart"/>
+            <w:r>
+              <w:rPr>
+                <w:rFonts w:ascii="Arial" w:hAnsi="Arial"/>
+                <w:sz w:val="22"/>
+                <w:szCs w:val="22"/>
+                <w:lang w:val="cs-CZ"/>
+              </w:rPr>
+              <w:t>assignments</w:t>
+            </w:r>
+            <w:proofErr w:type="spellEnd"/>
+            <w:r>
+              <w:rPr>
+                <w:rFonts w:ascii="Arial" w:hAnsi="Arial"/>
+                <w:sz w:val="22"/>
+                <w:szCs w:val="22"/>
+                <w:lang w:val="cs-CZ"/>
+              </w:rPr>
+              <w:t xml:space="preserve">. </w:t>
+            </w:r>
+            <w:proofErr w:type="spellStart"/>
+            <w:r>
+              <w:rPr>
+                <w:rFonts w:ascii="Arial" w:hAnsi="Arial"/>
+                <w:sz w:val="22"/>
+                <w:szCs w:val="22"/>
+                <w:lang w:val="cs-CZ"/>
+              </w:rPr>
+              <w:t>It</w:t>
+            </w:r>
+            <w:proofErr w:type="spellEnd"/>
+            <w:r>
+              <w:rPr>
+                <w:rFonts w:ascii="Arial" w:hAnsi="Arial"/>
+                <w:sz w:val="22"/>
+                <w:szCs w:val="22"/>
+                <w:lang w:val="cs-CZ"/>
+              </w:rPr>
+              <w:t xml:space="preserve"> </w:t>
+            </w:r>
+            <w:proofErr w:type="spellStart"/>
+            <w:r>
+              <w:rPr>
+                <w:rFonts w:ascii="Arial" w:hAnsi="Arial"/>
+                <w:sz w:val="22"/>
+                <w:szCs w:val="22"/>
+                <w:lang w:val="cs-CZ"/>
+              </w:rPr>
+              <w:t>was</w:t>
+            </w:r>
+            <w:proofErr w:type="spellEnd"/>
+            <w:r>
+              <w:rPr>
+                <w:rFonts w:ascii="Arial" w:hAnsi="Arial"/>
+                <w:sz w:val="22"/>
+                <w:szCs w:val="22"/>
+                <w:lang w:val="cs-CZ"/>
+              </w:rPr>
+              <w:t xml:space="preserve"> </w:t>
+            </w:r>
+            <w:proofErr w:type="spellStart"/>
+            <w:r>
+              <w:rPr>
+                <w:rFonts w:ascii="Arial" w:hAnsi="Arial"/>
+                <w:sz w:val="22"/>
+                <w:szCs w:val="22"/>
+                <w:lang w:val="cs-CZ"/>
+              </w:rPr>
+              <w:t>recommended</w:t>
+            </w:r>
+            <w:proofErr w:type="spellEnd"/>
+            <w:r>
+              <w:rPr>
+                <w:rFonts w:ascii="Arial" w:hAnsi="Arial"/>
+                <w:sz w:val="22"/>
+                <w:szCs w:val="22"/>
+                <w:lang w:val="cs-CZ"/>
+              </w:rPr>
+              <w:t xml:space="preserve"> </w:t>
+            </w:r>
+            <w:proofErr w:type="spellStart"/>
+            <w:r>
+              <w:rPr>
+                <w:rFonts w:ascii="Arial" w:hAnsi="Arial"/>
+                <w:sz w:val="22"/>
+                <w:szCs w:val="22"/>
+                <w:lang w:val="cs-CZ"/>
+              </w:rPr>
+              <w:t>that</w:t>
+            </w:r>
+            <w:proofErr w:type="spellEnd"/>
+            <w:r>
+              <w:rPr>
+                <w:rFonts w:ascii="Arial" w:hAnsi="Arial"/>
+                <w:sz w:val="22"/>
+                <w:szCs w:val="22"/>
+                <w:lang w:val="cs-CZ"/>
+              </w:rPr>
+              <w:t xml:space="preserve"> </w:t>
+            </w:r>
+            <w:proofErr w:type="spellStart"/>
+            <w:r>
+              <w:rPr>
+                <w:rFonts w:ascii="Arial" w:hAnsi="Arial"/>
+                <w:sz w:val="22"/>
+                <w:szCs w:val="22"/>
+                <w:lang w:val="cs-CZ"/>
+              </w:rPr>
+              <w:t>the</w:t>
+            </w:r>
+            <w:proofErr w:type="spellEnd"/>
+            <w:r>
+              <w:rPr>
+                <w:rFonts w:ascii="Arial" w:hAnsi="Arial"/>
+                <w:sz w:val="22"/>
+                <w:szCs w:val="22"/>
+                <w:lang w:val="cs-CZ"/>
+              </w:rPr>
+              <w:t xml:space="preserve"> Project </w:t>
+            </w:r>
+            <w:proofErr w:type="spellStart"/>
+            <w:r>
+              <w:rPr>
+                <w:rFonts w:ascii="Arial" w:hAnsi="Arial"/>
+                <w:sz w:val="22"/>
+                <w:szCs w:val="22"/>
+                <w:lang w:val="cs-CZ"/>
+              </w:rPr>
+              <w:t>Plan</w:t>
+            </w:r>
+            <w:proofErr w:type="spellEnd"/>
+            <w:r>
+              <w:rPr>
+                <w:rFonts w:ascii="Arial" w:hAnsi="Arial"/>
+                <w:sz w:val="22"/>
+                <w:szCs w:val="22"/>
+                <w:lang w:val="cs-CZ"/>
+              </w:rPr>
+              <w:t xml:space="preserve"> </w:t>
+            </w:r>
+            <w:proofErr w:type="spellStart"/>
+            <w:r>
+              <w:rPr>
+                <w:rFonts w:ascii="Arial" w:hAnsi="Arial"/>
+                <w:sz w:val="22"/>
+                <w:szCs w:val="22"/>
+                <w:lang w:val="cs-CZ"/>
+              </w:rPr>
+              <w:t>is</w:t>
+            </w:r>
+            <w:proofErr w:type="spellEnd"/>
+            <w:r>
+              <w:rPr>
+                <w:rFonts w:ascii="Arial" w:hAnsi="Arial"/>
+                <w:sz w:val="22"/>
+                <w:szCs w:val="22"/>
+                <w:lang w:val="cs-CZ"/>
+              </w:rPr>
+              <w:t xml:space="preserve"> split </w:t>
+            </w:r>
+            <w:proofErr w:type="spellStart"/>
+            <w:r>
+              <w:rPr>
+                <w:rFonts w:ascii="Arial" w:hAnsi="Arial"/>
+                <w:sz w:val="22"/>
+                <w:szCs w:val="22"/>
+                <w:lang w:val="cs-CZ"/>
+              </w:rPr>
+              <w:t>into</w:t>
+            </w:r>
+            <w:proofErr w:type="spellEnd"/>
+            <w:r>
+              <w:rPr>
+                <w:rFonts w:ascii="Arial" w:hAnsi="Arial"/>
+                <w:sz w:val="22"/>
+                <w:szCs w:val="22"/>
+                <w:lang w:val="cs-CZ"/>
+              </w:rPr>
+              <w:t xml:space="preserve"> </w:t>
+            </w:r>
+            <w:proofErr w:type="spellStart"/>
+            <w:r>
+              <w:rPr>
+                <w:rFonts w:ascii="Arial" w:hAnsi="Arial"/>
+                <w:sz w:val="22"/>
+                <w:szCs w:val="22"/>
+                <w:lang w:val="cs-CZ"/>
+              </w:rPr>
+              <w:t>multiple</w:t>
+            </w:r>
+            <w:proofErr w:type="spellEnd"/>
+            <w:r>
+              <w:rPr>
+                <w:rFonts w:ascii="Arial" w:hAnsi="Arial"/>
+                <w:sz w:val="22"/>
+                <w:szCs w:val="22"/>
+                <w:lang w:val="cs-CZ"/>
+              </w:rPr>
+              <w:t xml:space="preserve"> </w:t>
+            </w:r>
+            <w:proofErr w:type="spellStart"/>
+            <w:r>
+              <w:rPr>
+                <w:rFonts w:ascii="Arial" w:hAnsi="Arial"/>
+                <w:sz w:val="22"/>
+                <w:szCs w:val="22"/>
+                <w:lang w:val="cs-CZ"/>
+              </w:rPr>
+              <w:t>documents</w:t>
+            </w:r>
+            <w:proofErr w:type="spellEnd"/>
+            <w:r>
+              <w:rPr>
+                <w:rFonts w:ascii="Arial" w:hAnsi="Arial"/>
+                <w:sz w:val="22"/>
+                <w:szCs w:val="22"/>
+                <w:lang w:val="cs-CZ"/>
+              </w:rPr>
+              <w:t xml:space="preserve">: </w:t>
+            </w:r>
+            <w:proofErr w:type="spellStart"/>
+            <w:r>
+              <w:rPr>
+                <w:rFonts w:ascii="Arial" w:hAnsi="Arial"/>
+                <w:sz w:val="22"/>
+                <w:szCs w:val="22"/>
+                <w:lang w:val="cs-CZ"/>
+              </w:rPr>
+              <w:t>The</w:t>
+            </w:r>
+            <w:proofErr w:type="spellEnd"/>
+            <w:r>
+              <w:rPr>
+                <w:rFonts w:ascii="Arial" w:hAnsi="Arial"/>
+                <w:sz w:val="22"/>
+                <w:szCs w:val="22"/>
+                <w:lang w:val="cs-CZ"/>
+              </w:rPr>
+              <w:t xml:space="preserve"> </w:t>
+            </w:r>
+            <w:proofErr w:type="spellStart"/>
+            <w:r>
+              <w:rPr>
+                <w:rFonts w:ascii="Arial" w:hAnsi="Arial"/>
+                <w:sz w:val="22"/>
+                <w:szCs w:val="22"/>
+                <w:lang w:val="cs-CZ"/>
+              </w:rPr>
+              <w:t>Plan</w:t>
+            </w:r>
+            <w:proofErr w:type="spellEnd"/>
+            <w:r>
+              <w:rPr>
+                <w:rFonts w:ascii="Arial" w:hAnsi="Arial"/>
+                <w:sz w:val="22"/>
+                <w:szCs w:val="22"/>
+                <w:lang w:val="cs-CZ"/>
+              </w:rPr>
+              <w:t xml:space="preserve"> </w:t>
+            </w:r>
+            <w:proofErr w:type="spellStart"/>
+            <w:r>
+              <w:rPr>
+                <w:rFonts w:ascii="Arial" w:hAnsi="Arial"/>
+                <w:sz w:val="22"/>
+                <w:szCs w:val="22"/>
+                <w:lang w:val="cs-CZ"/>
+              </w:rPr>
+              <w:t>itself</w:t>
+            </w:r>
+            <w:proofErr w:type="spellEnd"/>
+            <w:r>
+              <w:rPr>
+                <w:rFonts w:ascii="Arial" w:hAnsi="Arial"/>
+                <w:sz w:val="22"/>
+                <w:szCs w:val="22"/>
+                <w:lang w:val="cs-CZ"/>
+              </w:rPr>
+              <w:t xml:space="preserve">, a </w:t>
+            </w:r>
+            <w:proofErr w:type="spellStart"/>
+            <w:r>
+              <w:rPr>
+                <w:rFonts w:ascii="Arial" w:hAnsi="Arial"/>
+                <w:sz w:val="22"/>
+                <w:szCs w:val="22"/>
+                <w:lang w:val="cs-CZ"/>
+              </w:rPr>
+              <w:t>Task</w:t>
+            </w:r>
+            <w:proofErr w:type="spellEnd"/>
+            <w:r>
+              <w:rPr>
+                <w:rFonts w:ascii="Arial" w:hAnsi="Arial"/>
+                <w:sz w:val="22"/>
+                <w:szCs w:val="22"/>
+                <w:lang w:val="cs-CZ"/>
+              </w:rPr>
+              <w:t>/Risk/</w:t>
+            </w:r>
+            <w:proofErr w:type="spellStart"/>
+            <w:r>
+              <w:rPr>
+                <w:rFonts w:ascii="Arial" w:hAnsi="Arial"/>
+                <w:sz w:val="22"/>
+                <w:szCs w:val="22"/>
+                <w:lang w:val="cs-CZ"/>
+              </w:rPr>
+              <w:t>Decision</w:t>
+            </w:r>
+            <w:proofErr w:type="spellEnd"/>
+            <w:r>
+              <w:rPr>
+                <w:rFonts w:ascii="Arial" w:hAnsi="Arial"/>
+                <w:sz w:val="22"/>
+                <w:szCs w:val="22"/>
+                <w:lang w:val="cs-CZ"/>
+              </w:rPr>
+              <w:t xml:space="preserve"> list and a </w:t>
+            </w:r>
+            <w:proofErr w:type="spellStart"/>
+            <w:r>
+              <w:rPr>
+                <w:rFonts w:ascii="Arial" w:hAnsi="Arial"/>
+                <w:sz w:val="22"/>
+                <w:szCs w:val="22"/>
+                <w:lang w:val="cs-CZ"/>
+              </w:rPr>
+              <w:t>Change</w:t>
+            </w:r>
+            <w:proofErr w:type="spellEnd"/>
+            <w:r>
+              <w:rPr>
+                <w:rFonts w:ascii="Arial" w:hAnsi="Arial"/>
+                <w:sz w:val="22"/>
+                <w:szCs w:val="22"/>
+                <w:lang w:val="cs-CZ"/>
+              </w:rPr>
+              <w:t xml:space="preserve"> </w:t>
+            </w:r>
+            <w:proofErr w:type="spellStart"/>
+            <w:r>
+              <w:rPr>
+                <w:rFonts w:ascii="Arial" w:hAnsi="Arial"/>
+                <w:sz w:val="22"/>
+                <w:szCs w:val="22"/>
+                <w:lang w:val="cs-CZ"/>
+              </w:rPr>
+              <w:t>request</w:t>
+            </w:r>
+            <w:proofErr w:type="spellEnd"/>
+            <w:r>
+              <w:rPr>
+                <w:rFonts w:ascii="Arial" w:hAnsi="Arial"/>
+                <w:sz w:val="22"/>
+                <w:szCs w:val="22"/>
+                <w:lang w:val="cs-CZ"/>
+              </w:rPr>
+              <w:t xml:space="preserve"> list</w:t>
+            </w:r>
+            <w:r>
+              <w:rPr>
+                <w:rFonts w:ascii="Arial" w:hAnsi="Arial"/>
+                <w:sz w:val="22"/>
+                <w:szCs w:val="22"/>
+                <w:lang w:val="cs-CZ"/>
+              </w:rPr>
+              <w:t xml:space="preserve">. </w:t>
+            </w:r>
+            <w:proofErr w:type="spellStart"/>
+            <w:r>
+              <w:rPr>
+                <w:rFonts w:ascii="Arial" w:hAnsi="Arial"/>
+                <w:sz w:val="22"/>
+                <w:szCs w:val="22"/>
+                <w:lang w:val="cs-CZ"/>
+              </w:rPr>
+              <w:t>Additionally</w:t>
+            </w:r>
+            <w:proofErr w:type="spellEnd"/>
+            <w:r>
+              <w:rPr>
+                <w:rFonts w:ascii="Arial" w:hAnsi="Arial"/>
+                <w:sz w:val="22"/>
+                <w:szCs w:val="22"/>
+                <w:lang w:val="cs-CZ"/>
+              </w:rPr>
+              <w:t xml:space="preserve"> a Project Report </w:t>
+            </w:r>
+            <w:proofErr w:type="spellStart"/>
+            <w:r>
+              <w:rPr>
+                <w:rFonts w:ascii="Arial" w:hAnsi="Arial"/>
+                <w:sz w:val="22"/>
+                <w:szCs w:val="22"/>
+                <w:lang w:val="cs-CZ"/>
+              </w:rPr>
+              <w:t>will</w:t>
+            </w:r>
+            <w:proofErr w:type="spellEnd"/>
+            <w:r>
+              <w:rPr>
+                <w:rFonts w:ascii="Arial" w:hAnsi="Arial"/>
+                <w:sz w:val="22"/>
+                <w:szCs w:val="22"/>
+                <w:lang w:val="cs-CZ"/>
+              </w:rPr>
+              <w:t xml:space="preserve"> </w:t>
+            </w:r>
+            <w:proofErr w:type="spellStart"/>
+            <w:r>
+              <w:rPr>
+                <w:rFonts w:ascii="Arial" w:hAnsi="Arial"/>
+                <w:sz w:val="22"/>
+                <w:szCs w:val="22"/>
+                <w:lang w:val="cs-CZ"/>
+              </w:rPr>
+              <w:t>be</w:t>
+            </w:r>
+            <w:proofErr w:type="spellEnd"/>
+            <w:r>
+              <w:rPr>
+                <w:rFonts w:ascii="Arial" w:hAnsi="Arial"/>
+                <w:sz w:val="22"/>
+                <w:szCs w:val="22"/>
+                <w:lang w:val="cs-CZ"/>
+              </w:rPr>
+              <w:t xml:space="preserve"> made on </w:t>
+            </w:r>
+            <w:proofErr w:type="spellStart"/>
+            <w:r>
+              <w:rPr>
+                <w:rFonts w:ascii="Arial" w:hAnsi="Arial"/>
+                <w:sz w:val="22"/>
+                <w:szCs w:val="22"/>
+                <w:lang w:val="cs-CZ"/>
+              </w:rPr>
+              <w:t>project</w:t>
+            </w:r>
+            <w:proofErr w:type="spellEnd"/>
+            <w:r>
+              <w:rPr>
+                <w:rFonts w:ascii="Arial" w:hAnsi="Arial"/>
+                <w:sz w:val="22"/>
+                <w:szCs w:val="22"/>
+                <w:lang w:val="cs-CZ"/>
+              </w:rPr>
+              <w:t xml:space="preserve"> end.</w:t>
             </w:r>
           </w:p>
         </w:tc>
@@ -1124,10 +2176,7 @@
               <w:jc w:val="center"/>
             </w:pPr>
             <w:r>
-              <w:t>I</w:t>
-            </w:r>
-            <w:r>
-              <w:t>nformation</w:t>
+              <w:t>Decision</w:t>
             </w:r>
           </w:p>
         </w:tc>
@@ -1161,7 +2210,7 @@
                 <w:sz w:val="22"/>
                 <w:szCs w:val="22"/>
               </w:rPr>
-              <w:t>B1</w:t>
+              <w:t>3</w:t>
             </w:r>
           </w:p>
         </w:tc>
@@ -1176,43 +2225,7 @@
           </w:tcPr>
           <w:p>
             <w:r>
-              <w:t>Use cases defined:</w:t>
-            </w:r>
-          </w:p>
-          <w:p>
-            <w:pPr>
-              <w:pStyle w:val="ListParagraph"/>
-              <w:numPr>
-                <w:ilvl w:val="0"/>
-                <w:numId w:val="4"/>
-              </w:numPr>
-            </w:pPr>
-            <w:r>
-              <w:t>Annealing could possibly be replaced by different algorithm</w:t>
-            </w:r>
-          </w:p>
-          <w:p>
-            <w:pPr>
-              <w:pStyle w:val="ListParagraph"/>
-              <w:numPr>
-                <w:ilvl w:val="0"/>
-                <w:numId w:val="4"/>
-              </w:numPr>
-            </w:pPr>
-            <w:r>
-              <w:t>Rest of code should be re-done in Java</w:t>
-            </w:r>
-          </w:p>
-          <w:p>
-            <w:pPr>
-              <w:pStyle w:val="ListParagraph"/>
-              <w:numPr>
-                <w:ilvl w:val="0"/>
-                <w:numId w:val="4"/>
-              </w:numPr>
-            </w:pPr>
-            <w:r>
-              <w:t>Possible extension of project is GUI creation</w:t>
+              <w:t>Work was assigned as usual, with some rescheduling in development.</w:t>
             </w:r>
           </w:p>
         </w:tc>
@@ -1266,13 +2279,39 @@
         </w:tc>
       </w:tr>
     </w:tbl>
-    <w:p/>
+    <w:p>
+      <w:pPr>
+        <w:pStyle w:val="Heading2"/>
+        <w:numPr>
+          <w:ilvl w:val="0"/>
+          <w:numId w:val="0"/>
+        </w:numPr>
+        <w:ind w:left="360" w:hanging="360"/>
+      </w:pPr>
+      <w:r>
+        <w:t xml:space="preserve"> </w:t>
+      </w:r>
+    </w:p>
+    <w:p>
+      <w:pPr>
+        <w:rPr>
+          <w:rFonts w:eastAsia="Times New Roman"/>
+          <w:color w:val="292923"/>
+          <w:sz w:val="32"/>
+          <w:szCs w:val="26"/>
+        </w:rPr>
+      </w:pPr>
+      <w:r>
+        <w:br w:type="page"/>
+      </w:r>
+    </w:p>
     <w:p>
       <w:pPr>
         <w:pStyle w:val="Heading2"/>
       </w:pPr>
       <w:r>
-        <w:t xml:space="preserve">  T</w:t>
+        <w:lastRenderedPageBreak/>
+        <w:t>T</w:t>
       </w:r>
       <w:r>
         <w:t>ask progress</w:t>
@@ -1443,29 +2482,20 @@
           </w:tcPr>
           <w:p>
             <w:pPr>
-              <w:pStyle w:val="Header"/>
-              <w:jc w:val="center"/>
-              <w:rPr>
-                <w:rFonts w:ascii="Arial" w:hAnsi="Arial" w:cs="Arial"/>
-                <w:sz w:val="22"/>
-                <w:szCs w:val="22"/>
-              </w:rPr>
-            </w:pPr>
-            <w:r>
-              <w:rPr>
-                <w:rFonts w:ascii="Arial" w:hAnsi="Arial" w:cs="Arial"/>
-                <w:sz w:val="22"/>
-                <w:szCs w:val="22"/>
-              </w:rPr>
-              <w:t>1</w:t>
-            </w:r>
-            <w:r>
-              <w:rPr>
-                <w:rFonts w:ascii="Arial" w:hAnsi="Arial" w:cs="Arial"/>
-                <w:sz w:val="22"/>
-                <w:szCs w:val="22"/>
-              </w:rPr>
-              <w:t>.1</w:t>
+              <w:suppressAutoHyphens w:val="0"/>
+              <w:spacing w:line="240" w:lineRule="auto"/>
+              <w:jc w:val="center"/>
+              <w:rPr>
+                <w:rFonts w:eastAsia="Times New Roman"/>
+                <w:color w:val="000000"/>
+                <w:lang w:val="cs-CZ" w:eastAsia="cs-CZ"/>
+              </w:rPr>
+            </w:pPr>
+            <w:r>
+              <w:rPr>
+                <w:color w:val="000000"/>
+              </w:rPr>
+              <w:t>7.1</w:t>
             </w:r>
           </w:p>
         </w:tc>
@@ -1481,27 +2511,24 @@
           </w:tcPr>
           <w:p>
             <w:pPr>
-              <w:pStyle w:val="ListBullet1"/>
-              <w:ind w:left="0" w:firstLine="0"/>
-              <w:rPr>
-                <w:sz w:val="22"/>
-                <w:szCs w:val="22"/>
-              </w:rPr>
-            </w:pPr>
-            <w:r>
-              <w:rPr>
-                <w:sz w:val="22"/>
-                <w:szCs w:val="22"/>
-              </w:rPr>
-              <w:t>Create F</w:t>
-            </w:r>
-            <w:r>
-              <w:rPr>
-                <w:sz w:val="22"/>
-                <w:szCs w:val="22"/>
-              </w:rPr>
-              <w:t>acebook group for team</w:t>
-            </w:r>
+              <w:rPr>
+                <w:color w:val="000000"/>
+              </w:rPr>
+            </w:pPr>
+            <w:r>
+              <w:rPr>
+                <w:color w:val="000000"/>
+              </w:rPr>
+              <w:t xml:space="preserve">Replace SAT and </w:t>
+            </w:r>
+            <w:proofErr w:type="spellStart"/>
+            <w:r>
+              <w:rPr>
+                <w:color w:val="000000"/>
+              </w:rPr>
+              <w:t>miniSAT</w:t>
+            </w:r>
+            <w:proofErr w:type="spellEnd"/>
           </w:p>
         </w:tc>
         <w:tc>
@@ -1516,17 +2543,27 @@
           </w:tcPr>
           <w:p>
             <w:pPr>
-              <w:pStyle w:val="ListBullet1"/>
-              <w:ind w:left="0" w:firstLine="0"/>
-              <w:jc w:val="center"/>
-              <w:rPr>
-                <w:sz w:val="22"/>
-                <w:szCs w:val="22"/>
-              </w:rPr>
-            </w:pPr>
-            <w:r>
-              <w:t>Completed</w:t>
-            </w:r>
+              <w:jc w:val="center"/>
+              <w:rPr>
+                <w:color w:val="000000"/>
+              </w:rPr>
+            </w:pPr>
+            <w:r>
+              <w:rPr>
+                <w:color w:val="000000"/>
+                <w:sz w:val="20"/>
+              </w:rPr>
+              <w:t xml:space="preserve">Partially done, </w:t>
+            </w:r>
+            <w:proofErr w:type="spellStart"/>
+            <w:r>
+              <w:rPr>
+                <w:color w:val="000000"/>
+                <w:sz w:val="20"/>
+              </w:rPr>
+              <w:t>transfered</w:t>
+            </w:r>
+            <w:proofErr w:type="spellEnd"/>
           </w:p>
         </w:tc>
         <w:tc>
@@ -1541,20 +2578,61 @@
           </w:tcPr>
           <w:p>
             <w:pPr>
-              <w:pStyle w:val="ListBullet1"/>
-              <w:jc w:val="center"/>
-              <w:rPr>
-                <w:sz w:val="22"/>
-                <w:szCs w:val="22"/>
-              </w:rPr>
-            </w:pPr>
-            <w:r>
-              <w:rPr>
-                <w:sz w:val="22"/>
-                <w:szCs w:val="22"/>
-              </w:rPr>
-              <w:t>Marek Szeles</w:t>
-            </w:r>
+              <w:jc w:val="center"/>
+              <w:rPr>
+                <w:color w:val="000000"/>
+                <w:sz w:val="20"/>
+              </w:rPr>
+            </w:pPr>
+            <w:proofErr w:type="spellStart"/>
+            <w:r>
+              <w:rPr>
+                <w:color w:val="000000"/>
+                <w:sz w:val="20"/>
+              </w:rPr>
+              <w:t>Kryštof</w:t>
+            </w:r>
+            <w:proofErr w:type="spellEnd"/>
+            <w:r>
+              <w:rPr>
+                <w:color w:val="000000"/>
+                <w:sz w:val="20"/>
+              </w:rPr>
+              <w:t xml:space="preserve"> </w:t>
+            </w:r>
+            <w:proofErr w:type="spellStart"/>
+            <w:r>
+              <w:rPr>
+                <w:color w:val="000000"/>
+                <w:sz w:val="20"/>
+              </w:rPr>
+              <w:t>Sýkora</w:t>
+            </w:r>
+            <w:proofErr w:type="spellEnd"/>
+            <w:r>
+              <w:rPr>
+                <w:color w:val="000000"/>
+                <w:sz w:val="20"/>
+              </w:rPr>
+              <w:t>,</w:t>
+            </w:r>
+            <w:r>
+              <w:rPr>
+                <w:color w:val="000000"/>
+                <w:sz w:val="20"/>
+              </w:rPr>
+              <w:br/>
+              <w:t xml:space="preserve">Jan </w:t>
+            </w:r>
+            <w:proofErr w:type="spellStart"/>
+            <w:r>
+              <w:rPr>
+                <w:color w:val="000000"/>
+                <w:sz w:val="20"/>
+              </w:rPr>
+              <w:t>Kohout</w:t>
+            </w:r>
+            <w:proofErr w:type="spellEnd"/>
           </w:p>
         </w:tc>
         <w:tc>
@@ -1569,19 +2647,16 @@
           </w:tcPr>
           <w:p>
             <w:pPr>
-              <w:pStyle w:val="ListBullet1"/>
-              <w:jc w:val="center"/>
-              <w:rPr>
-                <w:sz w:val="22"/>
-                <w:szCs w:val="22"/>
-              </w:rPr>
-            </w:pPr>
-            <w:r>
-              <w:rPr>
-                <w:sz w:val="22"/>
-                <w:szCs w:val="22"/>
-              </w:rPr>
-              <w:t>24.2.2017</w:t>
+              <w:jc w:val="center"/>
+              <w:rPr>
+                <w:color w:val="000000"/>
+              </w:rPr>
+            </w:pPr>
+            <w:r>
+              <w:rPr>
+                <w:color w:val="000000"/>
+              </w:rPr>
+              <w:t>12.3.2017</w:t>
             </w:r>
           </w:p>
         </w:tc>
@@ -1602,21 +2677,16 @@
           </w:tcPr>
           <w:p>
             <w:pPr>
-              <w:pStyle w:val="Header"/>
-              <w:jc w:val="center"/>
-              <w:rPr>
-                <w:rFonts w:ascii="Arial" w:hAnsi="Arial" w:cs="Arial"/>
-                <w:sz w:val="22"/>
-                <w:szCs w:val="22"/>
-              </w:rPr>
-            </w:pPr>
-            <w:r>
-              <w:rPr>
-                <w:rFonts w:ascii="Arial" w:hAnsi="Arial" w:cs="Arial"/>
-                <w:sz w:val="22"/>
-                <w:szCs w:val="22"/>
-              </w:rPr>
-              <w:t>1.2</w:t>
+              <w:jc w:val="center"/>
+              <w:rPr>
+                <w:color w:val="000000"/>
+              </w:rPr>
+            </w:pPr>
+            <w:r>
+              <w:rPr>
+                <w:color w:val="000000"/>
+              </w:rPr>
+              <w:t>7.2</w:t>
             </w:r>
           </w:p>
         </w:tc>
@@ -1631,16 +2701,16 @@
             <w:vAlign w:val="center"/>
           </w:tcPr>
           <w:p>
-            <w:r>
-              <w:t xml:space="preserve">Create CASA Team </w:t>
-            </w:r>
-            <w:proofErr w:type="spellStart"/>
-            <w:r>
-              <w:t>GitLab</w:t>
-            </w:r>
-            <w:proofErr w:type="spellEnd"/>
-            <w:r>
-              <w:t xml:space="preserve"> repository </w:t>
+            <w:pPr>
+              <w:rPr>
+                <w:color w:val="000000"/>
+              </w:rPr>
+            </w:pPr>
+            <w:r>
+              <w:rPr>
+                <w:color w:val="000000"/>
+              </w:rPr>
+              <w:t>UML Diagram of project input</w:t>
             </w:r>
           </w:p>
         </w:tc>
@@ -1657,12 +2727,16 @@
           <w:p>
             <w:pPr>
               <w:jc w:val="center"/>
-            </w:pPr>
-            <w:r>
-              <w:rPr>
-                <w:sz w:val="20"/>
-              </w:rPr>
-              <w:t>Completed</w:t>
+              <w:rPr>
+                <w:color w:val="000000"/>
+              </w:rPr>
+            </w:pPr>
+            <w:r>
+              <w:rPr>
+                <w:color w:val="000000"/>
+                <w:sz w:val="20"/>
+              </w:rPr>
+              <w:t>Cancelled</w:t>
             </w:r>
           </w:p>
         </w:tc>
@@ -1679,15 +2753,18 @@
           <w:p>
             <w:pPr>
               <w:jc w:val="center"/>
-            </w:pPr>
-            <w:r>
-              <w:t xml:space="preserve">David </w:t>
-            </w:r>
-            <w:proofErr w:type="spellStart"/>
-            <w:r>
-              <w:t>Löffler</w:t>
-            </w:r>
-            <w:proofErr w:type="spellEnd"/>
+              <w:rPr>
+                <w:color w:val="000000"/>
+                <w:sz w:val="20"/>
+              </w:rPr>
+            </w:pPr>
+            <w:r>
+              <w:rPr>
+                <w:color w:val="000000"/>
+                <w:sz w:val="20"/>
+              </w:rPr>
+              <w:t>Ho Minh Thanh</w:t>
+            </w:r>
           </w:p>
         </w:tc>
         <w:tc>
@@ -1703,9 +2780,15 @@
           <w:p>
             <w:pPr>
               <w:jc w:val="center"/>
-            </w:pPr>
-            <w:r>
-              <w:t>24.2.2017</w:t>
+              <w:rPr>
+                <w:color w:val="000000"/>
+              </w:rPr>
+            </w:pPr>
+            <w:r>
+              <w:rPr>
+                <w:color w:val="000000"/>
+              </w:rPr>
+              <w:t>12.3.2017</w:t>
             </w:r>
           </w:p>
         </w:tc>
@@ -1726,21 +2809,16 @@
           </w:tcPr>
           <w:p>
             <w:pPr>
-              <w:pStyle w:val="Header"/>
-              <w:jc w:val="center"/>
-              <w:rPr>
-                <w:rFonts w:ascii="Arial" w:hAnsi="Arial" w:cs="Arial"/>
-                <w:sz w:val="22"/>
-                <w:szCs w:val="22"/>
-              </w:rPr>
-            </w:pPr>
-            <w:r>
-              <w:rPr>
-                <w:rFonts w:ascii="Arial" w:hAnsi="Arial" w:cs="Arial"/>
-                <w:sz w:val="22"/>
-                <w:szCs w:val="22"/>
-              </w:rPr>
-              <w:t>1.3</w:t>
+              <w:jc w:val="center"/>
+              <w:rPr>
+                <w:color w:val="000000"/>
+              </w:rPr>
+            </w:pPr>
+            <w:r>
+              <w:rPr>
+                <w:color w:val="000000"/>
+              </w:rPr>
+              <w:t>7.3</w:t>
             </w:r>
           </w:p>
         </w:tc>
@@ -1755,8 +2833,16 @@
             <w:vAlign w:val="center"/>
           </w:tcPr>
           <w:p>
-            <w:r>
-              <w:t>Download CASA source code</w:t>
+            <w:pPr>
+              <w:rPr>
+                <w:color w:val="000000"/>
+              </w:rPr>
+            </w:pPr>
+            <w:r>
+              <w:rPr>
+                <w:color w:val="000000"/>
+              </w:rPr>
+              <w:t>Translate report module</w:t>
             </w:r>
           </w:p>
         </w:tc>
@@ -1773,9 +2859,13 @@
           <w:p>
             <w:pPr>
               <w:jc w:val="center"/>
-            </w:pPr>
-            <w:r>
-              <w:rPr>
+              <w:rPr>
+                <w:color w:val="000000"/>
+              </w:rPr>
+            </w:pPr>
+            <w:r>
+              <w:rPr>
+                <w:color w:val="000000"/>
                 <w:sz w:val="20"/>
               </w:rPr>
               <w:t>Completed</w:t>
@@ -1796,12 +2886,35 @@
             <w:pPr>
               <w:jc w:val="center"/>
               <w:rPr>
-                <w:bCs/>
-              </w:rPr>
-            </w:pPr>
-            <w:r>
-              <w:t>All</w:t>
-            </w:r>
+                <w:color w:val="000000"/>
+                <w:sz w:val="20"/>
+              </w:rPr>
+            </w:pPr>
+            <w:proofErr w:type="spellStart"/>
+            <w:r>
+              <w:rPr>
+                <w:color w:val="000000"/>
+                <w:sz w:val="20"/>
+              </w:rPr>
+              <w:t>Yevgeniya</w:t>
+            </w:r>
+            <w:proofErr w:type="spellEnd"/>
+            <w:r>
+              <w:rPr>
+                <w:color w:val="000000"/>
+                <w:sz w:val="20"/>
+              </w:rPr>
+              <w:t xml:space="preserve"> </w:t>
+            </w:r>
+            <w:proofErr w:type="spellStart"/>
+            <w:r>
+              <w:rPr>
+                <w:color w:val="000000"/>
+                <w:sz w:val="20"/>
+              </w:rPr>
+              <w:t>Chekh</w:t>
+            </w:r>
+            <w:proofErr w:type="spellEnd"/>
           </w:p>
         </w:tc>
         <w:tc>
@@ -1817,9 +2930,15 @@
           <w:p>
             <w:pPr>
               <w:jc w:val="center"/>
-            </w:pPr>
-            <w:r>
-              <w:t>2.3.2017</w:t>
+              <w:rPr>
+                <w:color w:val="000000"/>
+              </w:rPr>
+            </w:pPr>
+            <w:r>
+              <w:rPr>
+                <w:color w:val="000000"/>
+              </w:rPr>
+              <w:t>12.3.2017</w:t>
             </w:r>
           </w:p>
         </w:tc>
@@ -1840,21 +2959,16 @@
           </w:tcPr>
           <w:p>
             <w:pPr>
-              <w:pStyle w:val="Header"/>
-              <w:jc w:val="center"/>
-              <w:rPr>
-                <w:rFonts w:ascii="Arial" w:hAnsi="Arial" w:cs="Arial"/>
-                <w:sz w:val="22"/>
-                <w:szCs w:val="22"/>
-              </w:rPr>
-            </w:pPr>
-            <w:r>
-              <w:rPr>
-                <w:rFonts w:ascii="Arial" w:hAnsi="Arial" w:cs="Arial"/>
-                <w:sz w:val="22"/>
-                <w:szCs w:val="22"/>
-              </w:rPr>
-              <w:t>1.4</w:t>
+              <w:jc w:val="center"/>
+              <w:rPr>
+                <w:color w:val="000000"/>
+              </w:rPr>
+            </w:pPr>
+            <w:r>
+              <w:rPr>
+                <w:color w:val="000000"/>
+              </w:rPr>
+              <w:t>7.4</w:t>
             </w:r>
           </w:p>
         </w:tc>
@@ -1869,8 +2983,16 @@
             <w:vAlign w:val="center"/>
           </w:tcPr>
           <w:p>
-            <w:r>
-              <w:t>Create map of file includes in original CASA project</w:t>
+            <w:pPr>
+              <w:rPr>
+                <w:color w:val="000000"/>
+              </w:rPr>
+            </w:pPr>
+            <w:r>
+              <w:rPr>
+                <w:color w:val="000000"/>
+              </w:rPr>
+              <w:t>Translate state module</w:t>
             </w:r>
           </w:p>
         </w:tc>
@@ -1887,12 +3009,17 @@
           <w:p>
             <w:pPr>
               <w:jc w:val="center"/>
-            </w:pPr>
-            <w:r>
-              <w:rPr>
-                <w:sz w:val="20"/>
-              </w:rPr>
-              <w:t>Completed</w:t>
+              <w:rPr>
+                <w:color w:val="000000"/>
+                <w:sz w:val="20"/>
+              </w:rPr>
+            </w:pPr>
+            <w:r>
+              <w:rPr>
+                <w:color w:val="000000"/>
+                <w:sz w:val="20"/>
+              </w:rPr>
+              <w:t>In progress</w:t>
             </w:r>
           </w:p>
         </w:tc>
@@ -1910,23 +3037,56 @@
             <w:pPr>
               <w:jc w:val="center"/>
               <w:rPr>
-                <w:bCs/>
-              </w:rPr>
-            </w:pPr>
-            <w:r>
-              <w:t xml:space="preserve">David </w:t>
-            </w:r>
-            <w:proofErr w:type="spellStart"/>
-            <w:r>
-              <w:t>Löffler</w:t>
-            </w:r>
-            <w:proofErr w:type="spellEnd"/>
-            <w:r>
-              <w:t xml:space="preserve">, Jan </w:t>
-            </w:r>
-            <w:proofErr w:type="spellStart"/>
-            <w:r>
-              <w:t>Kohout</w:t>
+                <w:color w:val="000000"/>
+                <w:sz w:val="20"/>
+              </w:rPr>
+            </w:pPr>
+            <w:r>
+              <w:rPr>
+                <w:color w:val="000000"/>
+                <w:sz w:val="20"/>
+              </w:rPr>
+              <w:t xml:space="preserve">Miroslav </w:t>
+            </w:r>
+            <w:proofErr w:type="spellStart"/>
+            <w:r>
+              <w:rPr>
+                <w:color w:val="000000"/>
+                <w:sz w:val="20"/>
+              </w:rPr>
+              <w:t>Rudišin</w:t>
+            </w:r>
+            <w:proofErr w:type="spellEnd"/>
+            <w:r>
+              <w:rPr>
+                <w:color w:val="000000"/>
+                <w:sz w:val="20"/>
+              </w:rPr>
+              <w:br/>
+            </w:r>
+            <w:proofErr w:type="spellStart"/>
+            <w:r>
+              <w:rPr>
+                <w:color w:val="000000"/>
+                <w:sz w:val="20"/>
+              </w:rPr>
+              <w:t>Kryštof</w:t>
+            </w:r>
+            <w:proofErr w:type="spellEnd"/>
+            <w:r>
+              <w:rPr>
+                <w:color w:val="000000"/>
+                <w:sz w:val="20"/>
+              </w:rPr>
+              <w:t xml:space="preserve"> </w:t>
+            </w:r>
+            <w:proofErr w:type="spellStart"/>
+            <w:r>
+              <w:rPr>
+                <w:color w:val="000000"/>
+                <w:sz w:val="20"/>
+              </w:rPr>
+              <w:t>Sýkora</w:t>
             </w:r>
             <w:proofErr w:type="spellEnd"/>
           </w:p>
@@ -1944,9 +3104,15 @@
           <w:p>
             <w:pPr>
               <w:jc w:val="center"/>
-            </w:pPr>
-            <w:r>
-              <w:t>2.3.2017</w:t>
+              <w:rPr>
+                <w:color w:val="000000"/>
+              </w:rPr>
+            </w:pPr>
+            <w:r>
+              <w:rPr>
+                <w:color w:val="000000"/>
+              </w:rPr>
+              <w:t>12.3.2017</w:t>
             </w:r>
           </w:p>
         </w:tc>
@@ -1966,21 +3132,16 @@
           </w:tcPr>
           <w:p>
             <w:pPr>
-              <w:pStyle w:val="Header"/>
-              <w:jc w:val="center"/>
-              <w:rPr>
-                <w:rFonts w:ascii="Arial" w:hAnsi="Arial" w:cs="Arial"/>
-                <w:sz w:val="22"/>
-                <w:szCs w:val="22"/>
-              </w:rPr>
-            </w:pPr>
-            <w:r>
-              <w:rPr>
-                <w:rFonts w:ascii="Arial" w:hAnsi="Arial" w:cs="Arial"/>
-                <w:sz w:val="22"/>
-                <w:szCs w:val="22"/>
-              </w:rPr>
-              <w:t>1.5</w:t>
+              <w:jc w:val="center"/>
+              <w:rPr>
+                <w:color w:val="000000"/>
+              </w:rPr>
+            </w:pPr>
+            <w:r>
+              <w:rPr>
+                <w:color w:val="000000"/>
+              </w:rPr>
+              <w:t>7.5</w:t>
             </w:r>
           </w:p>
         </w:tc>
@@ -1994,8 +3155,16 @@
             <w:vAlign w:val="center"/>
           </w:tcPr>
           <w:p>
-            <w:r>
-              <w:t>Make a list of questions to client for first meeting</w:t>
+            <w:pPr>
+              <w:rPr>
+                <w:color w:val="000000"/>
+              </w:rPr>
+            </w:pPr>
+            <w:r>
+              <w:rPr>
+                <w:color w:val="000000"/>
+              </w:rPr>
+              <w:t>Translate goal module</w:t>
             </w:r>
           </w:p>
         </w:tc>
@@ -2011,9 +3180,14 @@
           <w:p>
             <w:pPr>
               <w:jc w:val="center"/>
-            </w:pPr>
-            <w:r>
-              <w:rPr>
+              <w:rPr>
+                <w:color w:val="000000"/>
+                <w:sz w:val="20"/>
+              </w:rPr>
+            </w:pPr>
+            <w:r>
+              <w:rPr>
+                <w:color w:val="000000"/>
                 <w:sz w:val="20"/>
               </w:rPr>
               <w:t>Completed</w:t>
@@ -2032,13 +3206,27 @@
           <w:p>
             <w:pPr>
               <w:jc w:val="center"/>
-            </w:pPr>
-            <w:r>
-              <w:t>Ho Minh</w:t>
-            </w:r>
-            <w:r>
-              <w:t xml:space="preserve"> Thanh</w:t>
-            </w:r>
+              <w:rPr>
+                <w:color w:val="000000"/>
+                <w:sz w:val="20"/>
+              </w:rPr>
+            </w:pPr>
+            <w:r>
+              <w:rPr>
+                <w:color w:val="000000"/>
+                <w:sz w:val="20"/>
+              </w:rPr>
+              <w:t xml:space="preserve">David </w:t>
+            </w:r>
+            <w:proofErr w:type="spellStart"/>
+            <w:r>
+              <w:rPr>
+                <w:color w:val="000000"/>
+                <w:sz w:val="20"/>
+              </w:rPr>
+              <w:t>Löfler</w:t>
+            </w:r>
+            <w:proofErr w:type="spellEnd"/>
           </w:p>
         </w:tc>
         <w:tc>
@@ -2053,9 +3241,15 @@
           <w:p>
             <w:pPr>
               <w:jc w:val="center"/>
-            </w:pPr>
-            <w:r>
-              <w:t>2.3.2017</w:t>
+              <w:rPr>
+                <w:color w:val="000000"/>
+              </w:rPr>
+            </w:pPr>
+            <w:r>
+              <w:rPr>
+                <w:color w:val="000000"/>
+              </w:rPr>
+              <w:t>12.3.2017</w:t>
             </w:r>
           </w:p>
         </w:tc>
@@ -2075,21 +3269,16 @@
           </w:tcPr>
           <w:p>
             <w:pPr>
-              <w:pStyle w:val="Header"/>
-              <w:jc w:val="center"/>
-              <w:rPr>
-                <w:rFonts w:ascii="Arial" w:hAnsi="Arial" w:cs="Arial"/>
-                <w:sz w:val="22"/>
-                <w:szCs w:val="22"/>
-              </w:rPr>
-            </w:pPr>
-            <w:r>
-              <w:rPr>
-                <w:rFonts w:ascii="Arial" w:hAnsi="Arial" w:cs="Arial"/>
-                <w:sz w:val="22"/>
-                <w:szCs w:val="22"/>
-              </w:rPr>
-              <w:t>1.6</w:t>
+              <w:jc w:val="center"/>
+              <w:rPr>
+                <w:color w:val="000000"/>
+              </w:rPr>
+            </w:pPr>
+            <w:r>
+              <w:rPr>
+                <w:color w:val="000000"/>
+              </w:rPr>
+              <w:t>7.6</w:t>
             </w:r>
           </w:p>
         </w:tc>
@@ -2103,8 +3292,16 @@
             <w:vAlign w:val="center"/>
           </w:tcPr>
           <w:p>
-            <w:r>
-              <w:t>Prepare first Minutes input</w:t>
+            <w:pPr>
+              <w:rPr>
+                <w:color w:val="000000"/>
+              </w:rPr>
+            </w:pPr>
+            <w:r>
+              <w:rPr>
+                <w:color w:val="000000"/>
+              </w:rPr>
+              <w:t>Translate heuristic module</w:t>
             </w:r>
           </w:p>
         </w:tc>
@@ -2120,12 +3317,17 @@
           <w:p>
             <w:pPr>
               <w:jc w:val="center"/>
-            </w:pPr>
-            <w:r>
-              <w:rPr>
-                <w:sz w:val="20"/>
-              </w:rPr>
-              <w:t>Completed</w:t>
+              <w:rPr>
+                <w:color w:val="000000"/>
+                <w:sz w:val="20"/>
+              </w:rPr>
+            </w:pPr>
+            <w:r>
+              <w:rPr>
+                <w:color w:val="000000"/>
+                <w:sz w:val="20"/>
+              </w:rPr>
+              <w:t>Cancelled</w:t>
             </w:r>
           </w:p>
         </w:tc>
@@ -2141,20 +3343,18 @@
           <w:p>
             <w:pPr>
               <w:jc w:val="center"/>
-            </w:pPr>
-            <w:proofErr w:type="spellStart"/>
-            <w:r>
-              <w:t>Yevgeniya</w:t>
-            </w:r>
-            <w:proofErr w:type="spellEnd"/>
-            <w:r>
-              <w:t xml:space="preserve"> </w:t>
-            </w:r>
-            <w:proofErr w:type="spellStart"/>
-            <w:r>
-              <w:t>Chekh</w:t>
-            </w:r>
-            <w:proofErr w:type="spellEnd"/>
+              <w:rPr>
+                <w:color w:val="000000"/>
+                <w:sz w:val="20"/>
+              </w:rPr>
+            </w:pPr>
+            <w:r>
+              <w:rPr>
+                <w:color w:val="000000"/>
+                <w:sz w:val="20"/>
+              </w:rPr>
+              <w:t>Marek Szeles</w:t>
+            </w:r>
           </w:p>
         </w:tc>
         <w:tc>
@@ -2169,9 +3369,15 @@
           <w:p>
             <w:pPr>
               <w:jc w:val="center"/>
-            </w:pPr>
-            <w:r>
-              <w:t>2.3.2017</w:t>
+              <w:rPr>
+                <w:color w:val="000000"/>
+              </w:rPr>
+            </w:pPr>
+            <w:r>
+              <w:rPr>
+                <w:color w:val="000000"/>
+              </w:rPr>
+              <w:t>12.3.2017</w:t>
             </w:r>
           </w:p>
         </w:tc>
@@ -2192,21 +3398,16 @@
           </w:tcPr>
           <w:p>
             <w:pPr>
-              <w:pStyle w:val="Header"/>
-              <w:jc w:val="center"/>
-              <w:rPr>
-                <w:rFonts w:ascii="Arial" w:hAnsi="Arial" w:cs="Arial"/>
-                <w:sz w:val="22"/>
-                <w:szCs w:val="22"/>
-              </w:rPr>
-            </w:pPr>
-            <w:r>
-              <w:rPr>
-                <w:rFonts w:ascii="Arial" w:hAnsi="Arial" w:cs="Arial"/>
-                <w:sz w:val="22"/>
-                <w:szCs w:val="22"/>
-              </w:rPr>
-              <w:t>1.7</w:t>
+              <w:jc w:val="center"/>
+              <w:rPr>
+                <w:color w:val="000000"/>
+              </w:rPr>
+            </w:pPr>
+            <w:r>
+              <w:rPr>
+                <w:color w:val="000000"/>
+              </w:rPr>
+              <w:t>7.7</w:t>
             </w:r>
           </w:p>
         </w:tc>
@@ -2221,8 +3422,30 @@
             <w:vAlign w:val="center"/>
           </w:tcPr>
           <w:p>
-            <w:r>
-              <w:t>Prepare Minutes template</w:t>
+            <w:pPr>
+              <w:rPr>
+                <w:color w:val="000000"/>
+              </w:rPr>
+            </w:pPr>
+            <w:r>
+              <w:rPr>
+                <w:color w:val="000000"/>
+              </w:rPr>
+              <w:t xml:space="preserve">Translate </w:t>
+            </w:r>
+            <w:proofErr w:type="spellStart"/>
+            <w:r>
+              <w:rPr>
+                <w:color w:val="000000"/>
+              </w:rPr>
+              <w:t>posix</w:t>
+            </w:r>
+            <w:proofErr w:type="spellEnd"/>
+            <w:r>
+              <w:rPr>
+                <w:color w:val="000000"/>
+              </w:rPr>
+              <w:t xml:space="preserve"> module</w:t>
             </w:r>
           </w:p>
         </w:tc>
@@ -2239,12 +3462,17 @@
           <w:p>
             <w:pPr>
               <w:jc w:val="center"/>
-            </w:pPr>
-            <w:r>
-              <w:rPr>
-                <w:sz w:val="18"/>
-              </w:rPr>
-              <w:t>In Progress</w:t>
+              <w:rPr>
+                <w:color w:val="000000"/>
+                <w:sz w:val="20"/>
+              </w:rPr>
+            </w:pPr>
+            <w:r>
+              <w:rPr>
+                <w:color w:val="000000"/>
+                <w:sz w:val="20"/>
+              </w:rPr>
+              <w:t>Postponed</w:t>
             </w:r>
           </w:p>
         </w:tc>
@@ -2261,10 +3489,55 @@
           <w:p>
             <w:pPr>
               <w:jc w:val="center"/>
-            </w:pPr>
-            <w:r>
-              <w:t>Marek Szeles</w:t>
-            </w:r>
+              <w:rPr>
+                <w:color w:val="000000"/>
+                <w:sz w:val="20"/>
+              </w:rPr>
+            </w:pPr>
+            <w:r>
+              <w:rPr>
+                <w:color w:val="000000"/>
+                <w:sz w:val="20"/>
+              </w:rPr>
+              <w:t xml:space="preserve">Miroslav </w:t>
+            </w:r>
+            <w:proofErr w:type="spellStart"/>
+            <w:r>
+              <w:rPr>
+                <w:color w:val="000000"/>
+                <w:sz w:val="20"/>
+              </w:rPr>
+              <w:t>Rud</w:t>
+            </w:r>
+            <w:r>
+              <w:rPr>
+                <w:color w:val="000000"/>
+                <w:sz w:val="20"/>
+              </w:rPr>
+              <w:t>i</w:t>
+            </w:r>
+            <w:r>
+              <w:rPr>
+                <w:color w:val="000000"/>
+                <w:sz w:val="20"/>
+              </w:rPr>
+              <w:t>š</w:t>
+            </w:r>
+            <w:r>
+              <w:rPr>
+                <w:color w:val="000000"/>
+                <w:sz w:val="20"/>
+              </w:rPr>
+              <w:t>i</w:t>
+            </w:r>
+            <w:r>
+              <w:rPr>
+                <w:color w:val="000000"/>
+                <w:sz w:val="20"/>
+              </w:rPr>
+              <w:t>n</w:t>
+            </w:r>
+            <w:proofErr w:type="spellEnd"/>
           </w:p>
         </w:tc>
         <w:tc>
@@ -2280,123 +3553,35 @@
           <w:p>
             <w:pPr>
               <w:jc w:val="center"/>
-            </w:pPr>
-            <w:r>
-              <w:t>9</w:t>
-            </w:r>
-            <w:r>
-              <w:t>.3.2017</w:t>
-            </w:r>
-          </w:p>
-        </w:tc>
-      </w:tr>
-      <w:tr>
-        <w:trPr>
-          <w:trHeight w:val="305"/>
-        </w:trPr>
-        <w:tc>
-          <w:tcPr>
-            <w:tcW w:w="794" w:type="dxa"/>
-            <w:tcBorders>
-              <w:top w:val="single" w:sz="6" w:space="0" w:color="A6A6A6"/>
-            </w:tcBorders>
-            <w:shd w:val="clear" w:color="auto" w:fill="auto"/>
-            <w:vAlign w:val="center"/>
-          </w:tcPr>
-          <w:p>
-            <w:pPr>
-              <w:pStyle w:val="Header"/>
-              <w:jc w:val="center"/>
-              <w:rPr>
-                <w:rFonts w:ascii="Arial" w:hAnsi="Arial" w:cs="Arial"/>
-                <w:sz w:val="22"/>
-                <w:szCs w:val="22"/>
-              </w:rPr>
-            </w:pPr>
-            <w:r>
-              <w:rPr>
-                <w:rFonts w:ascii="Arial" w:hAnsi="Arial" w:cs="Arial"/>
-                <w:sz w:val="22"/>
-                <w:szCs w:val="22"/>
-              </w:rPr>
-              <w:t>1.8</w:t>
-            </w:r>
-          </w:p>
-        </w:tc>
-        <w:tc>
-          <w:tcPr>
-            <w:tcW w:w="4535" w:type="dxa"/>
-            <w:tcBorders>
-              <w:top w:val="single" w:sz="6" w:space="0" w:color="A6A6A6"/>
-            </w:tcBorders>
-            <w:shd w:val="clear" w:color="auto" w:fill="auto"/>
-            <w:vAlign w:val="center"/>
-          </w:tcPr>
-          <w:p>
-            <w:r>
-              <w:t>Prepare support materials for next meeting</w:t>
-            </w:r>
-          </w:p>
-        </w:tc>
-        <w:tc>
-          <w:tcPr>
-            <w:tcW w:w="1191" w:type="dxa"/>
-            <w:tcBorders>
-              <w:top w:val="single" w:sz="6" w:space="0" w:color="A6A6A6"/>
-            </w:tcBorders>
-            <w:shd w:val="clear" w:color="auto" w:fill="auto"/>
-            <w:vAlign w:val="center"/>
-          </w:tcPr>
-          <w:p>
-            <w:pPr>
-              <w:jc w:val="center"/>
-            </w:pPr>
-            <w:r>
-              <w:rPr>
-                <w:sz w:val="20"/>
-              </w:rPr>
-              <w:t>Completed</w:t>
-            </w:r>
-          </w:p>
-        </w:tc>
-        <w:tc>
-          <w:tcPr>
-            <w:tcW w:w="1701" w:type="dxa"/>
-            <w:tcBorders>
-              <w:top w:val="single" w:sz="6" w:space="0" w:color="A6A6A6"/>
-            </w:tcBorders>
-            <w:shd w:val="clear" w:color="auto" w:fill="auto"/>
-            <w:vAlign w:val="center"/>
-          </w:tcPr>
-          <w:p>
-            <w:pPr>
-              <w:jc w:val="center"/>
-            </w:pPr>
-            <w:r>
-              <w:t>Marek Szeles</w:t>
-            </w:r>
-          </w:p>
-        </w:tc>
-        <w:tc>
-          <w:tcPr>
-            <w:tcW w:w="1440" w:type="dxa"/>
-            <w:tcBorders>
-              <w:top w:val="single" w:sz="6" w:space="0" w:color="A6A6A6"/>
-            </w:tcBorders>
-            <w:shd w:val="clear" w:color="auto" w:fill="auto"/>
-            <w:vAlign w:val="center"/>
-          </w:tcPr>
-          <w:p>
-            <w:pPr>
-              <w:jc w:val="center"/>
-            </w:pPr>
-            <w:r>
-              <w:t>2.3.2017</w:t>
+              <w:rPr>
+                <w:color w:val="000000"/>
+              </w:rPr>
+            </w:pPr>
+            <w:r>
+              <w:rPr>
+                <w:color w:val="000000"/>
+              </w:rPr>
+              <w:t>12.3.2017</w:t>
             </w:r>
           </w:p>
         </w:tc>
       </w:tr>
     </w:tbl>
+    <w:p>
+      <w:pPr>
+        <w:pStyle w:val="Heading2"/>
+        <w:numPr>
+          <w:ilvl w:val="0"/>
+          <w:numId w:val="0"/>
+        </w:numPr>
+        <w:rPr>
+          <w:b w:val="0"/>
+          <w:bCs w:val="0"/>
+        </w:rPr>
+      </w:pPr>
+      <w:bookmarkStart w:id="0" w:name="_GoBack"/>
+      <w:bookmarkEnd w:id="0"/>
+    </w:p>
     <w:p>
       <w:pPr>
         <w:pStyle w:val="Heading2"/>
@@ -2405,7 +3590,7 @@
         </w:rPr>
       </w:pPr>
       <w:r>
-        <w:t xml:space="preserve"> Task list</w:t>
+        <w:t>Task list</w:t>
       </w:r>
       <w:r>
         <w:t xml:space="preserve"> due to next meeting</w:t>
@@ -2570,21 +3755,20 @@
           </w:tcPr>
           <w:p>
             <w:pPr>
-              <w:pStyle w:val="Header"/>
-              <w:jc w:val="center"/>
-              <w:rPr>
-                <w:rFonts w:ascii="Arial" w:hAnsi="Arial" w:cs="Arial"/>
-                <w:sz w:val="22"/>
-                <w:szCs w:val="22"/>
-              </w:rPr>
-            </w:pPr>
-            <w:r>
-              <w:rPr>
-                <w:rFonts w:ascii="Arial" w:hAnsi="Arial" w:cs="Arial"/>
-                <w:sz w:val="22"/>
-                <w:szCs w:val="22"/>
-              </w:rPr>
-              <w:t>1.7</w:t>
+              <w:suppressAutoHyphens w:val="0"/>
+              <w:spacing w:line="240" w:lineRule="auto"/>
+              <w:jc w:val="center"/>
+              <w:rPr>
+                <w:rFonts w:eastAsia="Times New Roman"/>
+                <w:color w:val="000000"/>
+                <w:lang w:val="cs-CZ" w:eastAsia="cs-CZ"/>
+              </w:rPr>
+            </w:pPr>
+            <w:r>
+              <w:rPr>
+                <w:color w:val="000000"/>
+              </w:rPr>
+              <w:t>7.1</w:t>
             </w:r>
           </w:p>
         </w:tc>
@@ -2599,9 +3783,25 @@
             <w:vAlign w:val="center"/>
           </w:tcPr>
           <w:p>
-            <w:r>
-              <w:t>Prepare Minutes template</w:t>
-            </w:r>
+            <w:pPr>
+              <w:rPr>
+                <w:color w:val="000000"/>
+              </w:rPr>
+            </w:pPr>
+            <w:r>
+              <w:rPr>
+                <w:color w:val="000000"/>
+              </w:rPr>
+              <w:t xml:space="preserve">Replace SAT and </w:t>
+            </w:r>
+            <w:proofErr w:type="spellStart"/>
+            <w:r>
+              <w:rPr>
+                <w:color w:val="000000"/>
+              </w:rPr>
+              <w:t>miniSAT</w:t>
+            </w:r>
+            <w:proofErr w:type="spellEnd"/>
           </w:p>
         </w:tc>
         <w:tc>
@@ -2617,13 +3817,26 @@
           <w:p>
             <w:pPr>
               <w:jc w:val="center"/>
-            </w:pPr>
-            <w:r>
-              <w:rPr>
-                <w:sz w:val="18"/>
-              </w:rPr>
-              <w:t>In Progress</w:t>
-            </w:r>
+              <w:rPr>
+                <w:color w:val="000000"/>
+              </w:rPr>
+            </w:pPr>
+            <w:r>
+              <w:rPr>
+                <w:color w:val="000000"/>
+                <w:sz w:val="20"/>
+              </w:rPr>
+              <w:t xml:space="preserve">Partially done, </w:t>
+            </w:r>
+            <w:proofErr w:type="spellStart"/>
+            <w:r>
+              <w:rPr>
+                <w:color w:val="000000"/>
+                <w:sz w:val="20"/>
+              </w:rPr>
+              <w:t>transfered</w:t>
+            </w:r>
+            <w:proofErr w:type="spellEnd"/>
           </w:p>
         </w:tc>
         <w:tc>
@@ -2639,10 +3852,92 @@
           <w:p>
             <w:pPr>
               <w:jc w:val="center"/>
-            </w:pPr>
-            <w:r>
-              <w:t>Marek Szeles</w:t>
-            </w:r>
+              <w:rPr>
+                <w:color w:val="000000"/>
+                <w:sz w:val="20"/>
+              </w:rPr>
+            </w:pPr>
+            <w:proofErr w:type="spellStart"/>
+            <w:r>
+              <w:rPr>
+                <w:color w:val="000000"/>
+                <w:sz w:val="20"/>
+              </w:rPr>
+              <w:t>Kryštof</w:t>
+            </w:r>
+            <w:proofErr w:type="spellEnd"/>
+            <w:r>
+              <w:rPr>
+                <w:color w:val="000000"/>
+                <w:sz w:val="20"/>
+              </w:rPr>
+              <w:t xml:space="preserve"> </w:t>
+            </w:r>
+            <w:proofErr w:type="spellStart"/>
+            <w:r>
+              <w:rPr>
+                <w:color w:val="000000"/>
+                <w:sz w:val="20"/>
+              </w:rPr>
+              <w:t>Sýkora</w:t>
+            </w:r>
+            <w:proofErr w:type="spellEnd"/>
+            <w:r>
+              <w:rPr>
+                <w:color w:val="000000"/>
+                <w:sz w:val="20"/>
+              </w:rPr>
+              <w:t>,</w:t>
+            </w:r>
+            <w:r>
+              <w:rPr>
+                <w:color w:val="000000"/>
+                <w:sz w:val="20"/>
+              </w:rPr>
+              <w:br/>
+              <w:t xml:space="preserve">Jan </w:t>
+            </w:r>
+            <w:proofErr w:type="spellStart"/>
+            <w:r>
+              <w:rPr>
+                <w:color w:val="000000"/>
+                <w:sz w:val="20"/>
+              </w:rPr>
+              <w:t>Kohout</w:t>
+            </w:r>
+            <w:proofErr w:type="spellEnd"/>
+            <w:r>
+              <w:rPr>
+                <w:color w:val="000000"/>
+                <w:sz w:val="20"/>
+              </w:rPr>
+              <w:t xml:space="preserve">, </w:t>
+            </w:r>
+            <w:r>
+              <w:rPr>
+                <w:b/>
+                <w:color w:val="000000"/>
+                <w:sz w:val="20"/>
+              </w:rPr>
+              <w:t>New:</w:t>
+            </w:r>
+            <w:r>
+              <w:rPr>
+                <w:color w:val="000000"/>
+                <w:sz w:val="20"/>
+              </w:rPr>
+              <w:br/>
+              <w:t xml:space="preserve">David </w:t>
+            </w:r>
+            <w:proofErr w:type="spellStart"/>
+            <w:r>
+              <w:rPr>
+                <w:color w:val="000000"/>
+                <w:sz w:val="20"/>
+              </w:rPr>
+              <w:t>Löffler</w:t>
+            </w:r>
+            <w:proofErr w:type="spellEnd"/>
           </w:p>
         </w:tc>
         <w:tc>
@@ -2658,12 +3953,15 @@
           <w:p>
             <w:pPr>
               <w:jc w:val="center"/>
-            </w:pPr>
-            <w:r>
-              <w:t>9</w:t>
-            </w:r>
-            <w:r>
-              <w:t>.3.2017</w:t>
+              <w:rPr>
+                <w:color w:val="000000"/>
+              </w:rPr>
+            </w:pPr>
+            <w:r>
+              <w:rPr>
+                <w:color w:val="000000"/>
+              </w:rPr>
+              <w:t>27.4.2017</w:t>
             </w:r>
           </w:p>
         </w:tc>
@@ -2684,21 +3982,16 @@
           </w:tcPr>
           <w:p>
             <w:pPr>
-              <w:pStyle w:val="Header"/>
-              <w:jc w:val="center"/>
-              <w:rPr>
-                <w:rFonts w:ascii="Arial" w:hAnsi="Arial" w:cs="Arial"/>
-                <w:sz w:val="22"/>
-                <w:szCs w:val="22"/>
-              </w:rPr>
-            </w:pPr>
-            <w:r>
-              <w:rPr>
-                <w:rFonts w:ascii="Arial" w:hAnsi="Arial" w:cs="Arial"/>
-                <w:sz w:val="22"/>
-                <w:szCs w:val="22"/>
-              </w:rPr>
-              <w:t>2.1</w:t>
+              <w:jc w:val="center"/>
+              <w:rPr>
+                <w:color w:val="000000"/>
+              </w:rPr>
+            </w:pPr>
+            <w:r>
+              <w:rPr>
+                <w:color w:val="000000"/>
+              </w:rPr>
+              <w:t>7.4</w:t>
             </w:r>
           </w:p>
         </w:tc>
@@ -2714,19 +4007,15 @@
           </w:tcPr>
           <w:p>
             <w:pPr>
-              <w:pStyle w:val="ListBullet1"/>
-              <w:ind w:left="0" w:firstLine="0"/>
-              <w:rPr>
-                <w:sz w:val="22"/>
-                <w:szCs w:val="22"/>
-              </w:rPr>
-            </w:pPr>
-            <w:r>
-              <w:rPr>
-                <w:sz w:val="22"/>
-                <w:szCs w:val="22"/>
-              </w:rPr>
-              <w:t>Divide source code into work sections, prepare some examples translated to java</w:t>
+              <w:rPr>
+                <w:color w:val="000000"/>
+              </w:rPr>
+            </w:pPr>
+            <w:r>
+              <w:rPr>
+                <w:color w:val="000000"/>
+              </w:rPr>
+              <w:t>Translate state module</w:t>
             </w:r>
           </w:p>
         </w:tc>
@@ -2742,19 +4031,18 @@
           </w:tcPr>
           <w:p>
             <w:pPr>
-              <w:pStyle w:val="ListBullet1"/>
-              <w:jc w:val="center"/>
-              <w:rPr>
-                <w:sz w:val="22"/>
-                <w:szCs w:val="22"/>
-              </w:rPr>
-            </w:pPr>
-            <w:r>
-              <w:rPr>
-                <w:sz w:val="22"/>
-                <w:szCs w:val="22"/>
-              </w:rPr>
-              <w:t>New</w:t>
+              <w:jc w:val="center"/>
+              <w:rPr>
+                <w:color w:val="000000"/>
+                <w:sz w:val="20"/>
+              </w:rPr>
+            </w:pPr>
+            <w:r>
+              <w:rPr>
+                <w:color w:val="000000"/>
+                <w:sz w:val="20"/>
+              </w:rPr>
+              <w:t>In progress</w:t>
             </w:r>
           </w:p>
         </w:tc>
@@ -2770,67 +4058,58 @@
           </w:tcPr>
           <w:p>
             <w:pPr>
-              <w:pStyle w:val="ListBullet1"/>
-              <w:jc w:val="center"/>
-              <w:rPr>
-                <w:sz w:val="22"/>
-                <w:szCs w:val="22"/>
-              </w:rPr>
-            </w:pPr>
-            <w:r>
-              <w:rPr>
-                <w:sz w:val="22"/>
-              </w:rPr>
-              <w:t xml:space="preserve">David </w:t>
-            </w:r>
-            <w:proofErr w:type="spellStart"/>
-            <w:r>
-              <w:rPr>
-                <w:sz w:val="22"/>
-              </w:rPr>
-              <w:t>Löffler</w:t>
-            </w:r>
-            <w:proofErr w:type="spellEnd"/>
-            <w:r>
-              <w:rPr>
-                <w:sz w:val="22"/>
-              </w:rPr>
-              <w:t xml:space="preserve">, Miroslav </w:t>
-            </w:r>
-            <w:proofErr w:type="spellStart"/>
-            <w:r>
-              <w:rPr>
-                <w:sz w:val="22"/>
+              <w:jc w:val="center"/>
+              <w:rPr>
+                <w:color w:val="000000"/>
+                <w:sz w:val="20"/>
+              </w:rPr>
+            </w:pPr>
+            <w:r>
+              <w:rPr>
+                <w:color w:val="000000"/>
+                <w:sz w:val="20"/>
+              </w:rPr>
+              <w:t xml:space="preserve">Miroslav </w:t>
+            </w:r>
+            <w:proofErr w:type="spellStart"/>
+            <w:r>
+              <w:rPr>
+                <w:color w:val="000000"/>
+                <w:sz w:val="20"/>
               </w:rPr>
               <w:t>Rudišin</w:t>
             </w:r>
             <w:proofErr w:type="spellEnd"/>
             <w:r>
               <w:rPr>
-                <w:sz w:val="22"/>
-              </w:rPr>
-              <w:t xml:space="preserve">, </w:t>
-            </w:r>
-            <w:proofErr w:type="spellStart"/>
-            <w:r>
-              <w:rPr>
-                <w:sz w:val="22"/>
-              </w:rPr>
-              <w:t>Yevgeniya</w:t>
-            </w:r>
-            <w:proofErr w:type="spellEnd"/>
-            <w:r>
-              <w:rPr>
-                <w:sz w:val="22"/>
+                <w:color w:val="000000"/>
+                <w:sz w:val="20"/>
+              </w:rPr>
+              <w:br/>
+            </w:r>
+            <w:proofErr w:type="spellStart"/>
+            <w:r>
+              <w:rPr>
+                <w:color w:val="000000"/>
+                <w:sz w:val="20"/>
+              </w:rPr>
+              <w:t>Kryštof</w:t>
+            </w:r>
+            <w:proofErr w:type="spellEnd"/>
+            <w:r>
+              <w:rPr>
+                <w:color w:val="000000"/>
+                <w:sz w:val="20"/>
               </w:rPr>
               <w:t xml:space="preserve"> </w:t>
             </w:r>
             <w:proofErr w:type="spellStart"/>
             <w:r>
               <w:rPr>
-                <w:sz w:val="22"/>
-              </w:rPr>
-              <w:t>Chekh</w:t>
+                <w:color w:val="000000"/>
+                <w:sz w:val="20"/>
+              </w:rPr>
+              <w:t>Sýkora</w:t>
             </w:r>
             <w:proofErr w:type="spellEnd"/>
           </w:p>
@@ -2847,19 +4126,16 @@
           </w:tcPr>
           <w:p>
             <w:pPr>
-              <w:pStyle w:val="ListBullet1"/>
-              <w:jc w:val="center"/>
-              <w:rPr>
-                <w:sz w:val="22"/>
-                <w:szCs w:val="22"/>
-              </w:rPr>
-            </w:pPr>
-            <w:r>
-              <w:rPr>
-                <w:sz w:val="22"/>
-                <w:szCs w:val="22"/>
-              </w:rPr>
-              <w:t>9.3.2017</w:t>
+              <w:jc w:val="center"/>
+              <w:rPr>
+                <w:color w:val="000000"/>
+              </w:rPr>
+            </w:pPr>
+            <w:r>
+              <w:rPr>
+                <w:color w:val="000000"/>
+              </w:rPr>
+              <w:t>27.4.2017</w:t>
             </w:r>
           </w:p>
         </w:tc>
@@ -2894,7 +4170,7 @@
                 <w:sz w:val="22"/>
                 <w:szCs w:val="22"/>
               </w:rPr>
-              <w:t>2.2</w:t>
+              <w:t>8.1</w:t>
             </w:r>
           </w:p>
         </w:tc>
@@ -2910,15 +4186,7 @@
           </w:tcPr>
           <w:p>
             <w:r>
-              <w:t>Find java code of sat/</w:t>
-            </w:r>
-            <w:proofErr w:type="spellStart"/>
-            <w:r>
-              <w:t>minisat</w:t>
-            </w:r>
-            <w:proofErr w:type="spellEnd"/>
-            <w:r>
-              <w:t xml:space="preserve"> parts of original, if they exist on web</w:t>
+              <w:t>Prepare development status assessment</w:t>
             </w:r>
           </w:p>
         </w:tc>
@@ -2956,15 +4224,19 @@
               <w:jc w:val="center"/>
             </w:pPr>
             <w:r>
-              <w:t>Ho Minh Thanh,</w:t>
-            </w:r>
-            <w:r>
-              <w:br/>
-              <w:t xml:space="preserve">Jan </w:t>
-            </w:r>
-            <w:proofErr w:type="spellStart"/>
-            <w:r>
-              <w:t>Kohout</w:t>
+              <w:rPr>
+                <w:color w:val="000000"/>
+                <w:sz w:val="20"/>
+              </w:rPr>
+              <w:t xml:space="preserve">David </w:t>
+            </w:r>
+            <w:proofErr w:type="spellStart"/>
+            <w:r>
+              <w:rPr>
+                <w:color w:val="000000"/>
+                <w:sz w:val="20"/>
+              </w:rPr>
+              <w:t>Löffler</w:t>
             </w:r>
             <w:proofErr w:type="spellEnd"/>
           </w:p>
@@ -2984,7 +4256,7 @@
               <w:jc w:val="center"/>
             </w:pPr>
             <w:r>
-              <w:t>9.3.2017</w:t>
+              <w:t>20.3.2017</w:t>
             </w:r>
           </w:p>
         </w:tc>
@@ -3019,7 +4291,7 @@
                 <w:sz w:val="22"/>
                 <w:szCs w:val="22"/>
               </w:rPr>
-              <w:t>2.3</w:t>
+              <w:t>8.2</w:t>
             </w:r>
           </w:p>
         </w:tc>
@@ -3035,15 +4307,7 @@
           </w:tcPr>
           <w:p>
             <w:r>
-              <w:t xml:space="preserve">Prepare testing benchmarks in comparison with original code (time, </w:t>
-            </w:r>
-            <w:proofErr w:type="spellStart"/>
-            <w:r>
-              <w:t>etc</w:t>
-            </w:r>
-            <w:proofErr w:type="spellEnd"/>
-            <w:r>
-              <w:t>…)</w:t>
+              <w:t>Prepare project overview for presentation</w:t>
             </w:r>
           </w:p>
         </w:tc>
@@ -3083,28 +4347,13 @@
                 <w:bCs/>
               </w:rPr>
             </w:pPr>
-            <w:proofErr w:type="spellStart"/>
-            <w:r>
-              <w:rPr>
-                <w:bCs/>
-              </w:rPr>
-              <w:t>Kryštof</w:t>
-            </w:r>
-            <w:proofErr w:type="spellEnd"/>
-            <w:r>
-              <w:rPr>
-                <w:bCs/>
-              </w:rPr>
-              <w:t xml:space="preserve"> </w:t>
-            </w:r>
-            <w:proofErr w:type="spellStart"/>
-            <w:r>
-              <w:rPr>
-                <w:bCs/>
-              </w:rPr>
-              <w:t>Sýkora</w:t>
-            </w:r>
-            <w:proofErr w:type="spellEnd"/>
+            <w:r>
+              <w:rPr>
+                <w:color w:val="000000"/>
+                <w:sz w:val="20"/>
+              </w:rPr>
+              <w:t>Marek Szeles</w:t>
+            </w:r>
           </w:p>
         </w:tc>
         <w:tc>
@@ -3122,7 +4371,139 @@
               <w:jc w:val="center"/>
             </w:pPr>
             <w:r>
-              <w:t>9.3.2017</w:t>
+              <w:t>20.3.2017</w:t>
+            </w:r>
+          </w:p>
+        </w:tc>
+      </w:tr>
+      <w:tr>
+        <w:trPr>
+          <w:trHeight w:val="305"/>
+        </w:trPr>
+        <w:tc>
+          <w:tcPr>
+            <w:tcW w:w="794" w:type="dxa"/>
+            <w:tcBorders>
+              <w:top w:val="single" w:sz="6" w:space="0" w:color="A6A6A6"/>
+              <w:bottom w:val="single" w:sz="6" w:space="0" w:color="A6A6A6"/>
+            </w:tcBorders>
+            <w:shd w:val="clear" w:color="auto" w:fill="auto"/>
+            <w:vAlign w:val="center"/>
+          </w:tcPr>
+          <w:p>
+            <w:pPr>
+              <w:jc w:val="center"/>
+              <w:rPr>
+                <w:color w:val="000000"/>
+              </w:rPr>
+            </w:pPr>
+            <w:r>
+              <w:rPr>
+                <w:color w:val="000000"/>
+              </w:rPr>
+              <w:t>8.3</w:t>
+            </w:r>
+          </w:p>
+        </w:tc>
+        <w:tc>
+          <w:tcPr>
+            <w:tcW w:w="4535" w:type="dxa"/>
+            <w:tcBorders>
+              <w:top w:val="single" w:sz="6" w:space="0" w:color="A6A6A6"/>
+              <w:bottom w:val="single" w:sz="6" w:space="0" w:color="A6A6A6"/>
+            </w:tcBorders>
+            <w:shd w:val="clear" w:color="auto" w:fill="auto"/>
+            <w:vAlign w:val="center"/>
+          </w:tcPr>
+          <w:p>
+            <w:pPr>
+              <w:rPr>
+                <w:color w:val="000000"/>
+              </w:rPr>
+            </w:pPr>
+            <w:r>
+              <w:rPr>
+                <w:color w:val="000000"/>
+              </w:rPr>
+              <w:t>Prepare new project materials</w:t>
+            </w:r>
+          </w:p>
+        </w:tc>
+        <w:tc>
+          <w:tcPr>
+            <w:tcW w:w="1191" w:type="dxa"/>
+            <w:tcBorders>
+              <w:top w:val="single" w:sz="6" w:space="0" w:color="A6A6A6"/>
+              <w:bottom w:val="single" w:sz="6" w:space="0" w:color="A6A6A6"/>
+            </w:tcBorders>
+            <w:shd w:val="clear" w:color="auto" w:fill="auto"/>
+            <w:vAlign w:val="center"/>
+          </w:tcPr>
+          <w:p>
+            <w:pPr>
+              <w:jc w:val="center"/>
+              <w:rPr>
+                <w:color w:val="000000"/>
+                <w:sz w:val="20"/>
+              </w:rPr>
+            </w:pPr>
+            <w:r>
+              <w:rPr>
+                <w:color w:val="000000"/>
+              </w:rPr>
+              <w:t>New</w:t>
+            </w:r>
+          </w:p>
+        </w:tc>
+        <w:tc>
+          <w:tcPr>
+            <w:tcW w:w="1701" w:type="dxa"/>
+            <w:tcBorders>
+              <w:top w:val="single" w:sz="6" w:space="0" w:color="A6A6A6"/>
+              <w:bottom w:val="single" w:sz="6" w:space="0" w:color="A6A6A6"/>
+            </w:tcBorders>
+            <w:shd w:val="clear" w:color="auto" w:fill="auto"/>
+            <w:vAlign w:val="center"/>
+          </w:tcPr>
+          <w:p>
+            <w:pPr>
+              <w:jc w:val="center"/>
+              <w:rPr>
+                <w:color w:val="000000"/>
+                <w:sz w:val="20"/>
+              </w:rPr>
+            </w:pPr>
+            <w:r>
+              <w:rPr>
+                <w:color w:val="000000"/>
+                <w:sz w:val="20"/>
+              </w:rPr>
+              <w:t>Marek Szeles</w:t>
+            </w:r>
+          </w:p>
+        </w:tc>
+        <w:tc>
+          <w:tcPr>
+            <w:tcW w:w="1440" w:type="dxa"/>
+            <w:tcBorders>
+              <w:top w:val="single" w:sz="6" w:space="0" w:color="A6A6A6"/>
+              <w:bottom w:val="single" w:sz="6" w:space="0" w:color="A6A6A6"/>
+            </w:tcBorders>
+            <w:shd w:val="clear" w:color="auto" w:fill="auto"/>
+            <w:vAlign w:val="center"/>
+          </w:tcPr>
+          <w:p>
+            <w:pPr>
+              <w:jc w:val="center"/>
+              <w:rPr>
+                <w:color w:val="000000"/>
+              </w:rPr>
+            </w:pPr>
+            <w:r>
+              <w:rPr>
+                <w:color w:val="000000"/>
+              </w:rPr>
+              <w:t>27.4.2017</w:t>
             </w:r>
           </w:p>
         </w:tc>
@@ -3133,7 +4514,6 @@
         <w:pStyle w:val="Heading2"/>
       </w:pPr>
       <w:r>
-        <w:lastRenderedPageBreak/>
         <w:t>Goals for next meeting</w:t>
       </w:r>
     </w:p>
@@ -3145,18 +4525,24 @@
         </w:numPr>
       </w:pPr>
       <w:r>
-        <w:t>Assign team roles for next week</w:t>
+        <w:t>Present current project status to project supervisor</w:t>
       </w:r>
     </w:p>
     <w:p>
       <w:pPr>
         <w:numPr>
-          <w:ilvl w:val="0"/>
+          <w:ilvl w:val="1"/>
           <w:numId w:val="3"/>
         </w:numPr>
       </w:pPr>
       <w:r>
-        <w:t>Decide on project state to be presented the week after</w:t>
+        <w:t>De</w:t>
+      </w:r>
+      <w:r>
+        <w:t xml:space="preserve">fine next steps in development and </w:t>
+      </w:r>
+      <w:r>
+        <w:t>testing</w:t>
       </w:r>
     </w:p>
     <w:p>
@@ -3327,13 +4713,31 @@
                 <w:sz w:val="20"/>
               </w:rPr>
             </w:pPr>
+            <w:proofErr w:type="spellStart"/>
             <w:r>
               <w:rPr>
                 <w:rFonts w:ascii="Arial" w:hAnsi="Arial" w:cs="Arial"/>
                 <w:sz w:val="20"/>
               </w:rPr>
-              <w:t>Marek Szeles</w:t>
-            </w:r>
+              <w:t>Yevgeniya</w:t>
+            </w:r>
+            <w:proofErr w:type="spellEnd"/>
+            <w:r>
+              <w:rPr>
+                <w:rFonts w:ascii="Arial" w:hAnsi="Arial" w:cs="Arial"/>
+                <w:sz w:val="20"/>
+              </w:rPr>
+              <w:t xml:space="preserve"> </w:t>
+            </w:r>
+            <w:proofErr w:type="spellStart"/>
+            <w:r>
+              <w:rPr>
+                <w:rFonts w:ascii="Arial" w:hAnsi="Arial" w:cs="Arial"/>
+                <w:sz w:val="20"/>
+              </w:rPr>
+              <w:t>Chekh</w:t>
+            </w:r>
+            <w:proofErr w:type="spellEnd"/>
           </w:p>
         </w:tc>
         <w:tc>
@@ -3352,7 +4756,12 @@
               <w:jc w:val="center"/>
             </w:pPr>
             <w:r>
-              <w:t>Prepare support materials for 2nd meeting</w:t>
+              <w:rPr>
+                <w:color w:val="000000"/>
+                <w:sz w:val="22"/>
+                <w:szCs w:val="22"/>
+              </w:rPr>
+              <w:t>Translate report module</w:t>
             </w:r>
           </w:p>
         </w:tc>
@@ -3371,7 +4780,7 @@
               <w:jc w:val="center"/>
             </w:pPr>
             <w:r>
-              <w:t>2.3.2017</w:t>
+              <w:t>12.4.2017</w:t>
             </w:r>
           </w:p>
         </w:tc>
@@ -3411,374 +4820,7 @@
               <w:jc w:val="center"/>
             </w:pPr>
             <w:r>
-              <w:t>5pts</w:t>
-            </w:r>
-          </w:p>
-        </w:tc>
-      </w:tr>
-      <w:tr>
-        <w:trPr>
-          <w:trHeight w:val="305"/>
-        </w:trPr>
-        <w:tc>
-          <w:tcPr>
-            <w:tcW w:w="933" w:type="pct"/>
-            <w:tcBorders>
-              <w:top w:val="single" w:sz="6" w:space="0" w:color="BFBFBF" w:themeColor="background1" w:themeShade="BF"/>
-              <w:bottom w:val="single" w:sz="6" w:space="0" w:color="BFBFBF" w:themeColor="background1" w:themeShade="BF"/>
-            </w:tcBorders>
-            <w:shd w:val="clear" w:color="auto" w:fill="auto"/>
-            <w:vAlign w:val="center"/>
-          </w:tcPr>
-          <w:p>
-            <w:pPr>
-              <w:pStyle w:val="Header"/>
-              <w:jc w:val="center"/>
-              <w:rPr>
-                <w:rFonts w:ascii="Arial" w:hAnsi="Arial" w:cs="Arial"/>
-                <w:sz w:val="20"/>
-              </w:rPr>
-            </w:pPr>
-            <w:r>
-              <w:rPr>
-                <w:rFonts w:ascii="Arial" w:hAnsi="Arial" w:cs="Arial"/>
-                <w:sz w:val="20"/>
-              </w:rPr>
-              <w:t xml:space="preserve">Jan </w:t>
-            </w:r>
-            <w:proofErr w:type="spellStart"/>
-            <w:r>
-              <w:rPr>
-                <w:rFonts w:ascii="Arial" w:hAnsi="Arial" w:cs="Arial"/>
-                <w:sz w:val="20"/>
-              </w:rPr>
-              <w:t>Kohout</w:t>
-            </w:r>
-            <w:proofErr w:type="spellEnd"/>
-          </w:p>
-        </w:tc>
-        <w:tc>
-          <w:tcPr>
-            <w:tcW w:w="2113" w:type="pct"/>
-            <w:tcBorders>
-              <w:top w:val="single" w:sz="6" w:space="0" w:color="BFBFBF" w:themeColor="background1" w:themeShade="BF"/>
-              <w:bottom w:val="single" w:sz="6" w:space="0" w:color="BFBFBF" w:themeColor="background1" w:themeShade="BF"/>
-            </w:tcBorders>
-            <w:shd w:val="clear" w:color="auto" w:fill="auto"/>
-            <w:vAlign w:val="center"/>
-          </w:tcPr>
-          <w:p>
-            <w:pPr>
-              <w:pStyle w:val="ListBullet1"/>
-              <w:jc w:val="center"/>
-            </w:pPr>
-            <w:r>
-              <w:t>Create map of file includes in original CASA project</w:t>
-            </w:r>
-          </w:p>
-        </w:tc>
-        <w:tc>
-          <w:tcPr>
-            <w:tcW w:w="674" w:type="pct"/>
-            <w:tcBorders>
-              <w:top w:val="single" w:sz="6" w:space="0" w:color="BFBFBF" w:themeColor="background1" w:themeShade="BF"/>
-              <w:bottom w:val="single" w:sz="6" w:space="0" w:color="BFBFBF" w:themeColor="background1" w:themeShade="BF"/>
-            </w:tcBorders>
-            <w:vAlign w:val="center"/>
-          </w:tcPr>
-          <w:p>
-            <w:pPr>
-              <w:pStyle w:val="ListBullet1"/>
-              <w:jc w:val="center"/>
-            </w:pPr>
-            <w:r>
-              <w:t>2.3.2017</w:t>
-            </w:r>
-          </w:p>
-        </w:tc>
-        <w:tc>
-          <w:tcPr>
-            <w:tcW w:w="633" w:type="pct"/>
-            <w:tcBorders>
-              <w:top w:val="single" w:sz="6" w:space="0" w:color="BFBFBF" w:themeColor="background1" w:themeShade="BF"/>
-              <w:bottom w:val="single" w:sz="6" w:space="0" w:color="BFBFBF" w:themeColor="background1" w:themeShade="BF"/>
-            </w:tcBorders>
-            <w:shd w:val="clear" w:color="auto" w:fill="auto"/>
-            <w:vAlign w:val="center"/>
-          </w:tcPr>
-          <w:p>
-            <w:pPr>
-              <w:pStyle w:val="ListBullet1"/>
-              <w:jc w:val="center"/>
-            </w:pPr>
-            <w:r>
-              <w:t>Completed</w:t>
-            </w:r>
-          </w:p>
-        </w:tc>
-        <w:tc>
-          <w:tcPr>
-            <w:tcW w:w="647" w:type="pct"/>
-            <w:tcBorders>
-              <w:top w:val="single" w:sz="6" w:space="0" w:color="BFBFBF" w:themeColor="background1" w:themeShade="BF"/>
-              <w:bottom w:val="single" w:sz="6" w:space="0" w:color="BFBFBF" w:themeColor="background1" w:themeShade="BF"/>
-            </w:tcBorders>
-            <w:shd w:val="clear" w:color="auto" w:fill="auto"/>
-            <w:vAlign w:val="center"/>
-          </w:tcPr>
-          <w:p>
-            <w:pPr>
-              <w:pStyle w:val="ListBullet1"/>
-              <w:jc w:val="center"/>
-            </w:pPr>
-            <w:r>
-              <w:t>5pts</w:t>
-            </w:r>
-          </w:p>
-        </w:tc>
-      </w:tr>
-      <w:tr>
-        <w:trPr>
-          <w:trHeight w:val="305"/>
-        </w:trPr>
-        <w:tc>
-          <w:tcPr>
-            <w:tcW w:w="933" w:type="pct"/>
-            <w:tcBorders>
-              <w:top w:val="single" w:sz="6" w:space="0" w:color="BFBFBF" w:themeColor="background1" w:themeShade="BF"/>
-              <w:bottom w:val="single" w:sz="6" w:space="0" w:color="BFBFBF" w:themeColor="background1" w:themeShade="BF"/>
-            </w:tcBorders>
-            <w:shd w:val="clear" w:color="auto" w:fill="auto"/>
-            <w:vAlign w:val="center"/>
-          </w:tcPr>
-          <w:p>
-            <w:pPr>
-              <w:pStyle w:val="Header"/>
-              <w:jc w:val="center"/>
-              <w:rPr>
-                <w:rFonts w:ascii="Arial" w:hAnsi="Arial" w:cs="Arial"/>
-                <w:sz w:val="20"/>
-              </w:rPr>
-            </w:pPr>
-            <w:r>
-              <w:rPr>
-                <w:rFonts w:ascii="Arial" w:hAnsi="Arial" w:cs="Arial"/>
-                <w:sz w:val="20"/>
-              </w:rPr>
-              <w:t xml:space="preserve">David </w:t>
-            </w:r>
-            <w:proofErr w:type="spellStart"/>
-            <w:r>
-              <w:rPr>
-                <w:rFonts w:ascii="Arial" w:hAnsi="Arial" w:cs="Arial"/>
-                <w:sz w:val="20"/>
-              </w:rPr>
-              <w:t>Löffler</w:t>
-            </w:r>
-            <w:proofErr w:type="spellEnd"/>
-          </w:p>
-        </w:tc>
-        <w:tc>
-          <w:tcPr>
-            <w:tcW w:w="2113" w:type="pct"/>
-            <w:tcBorders>
-              <w:top w:val="single" w:sz="6" w:space="0" w:color="BFBFBF" w:themeColor="background1" w:themeShade="BF"/>
-              <w:bottom w:val="single" w:sz="6" w:space="0" w:color="BFBFBF" w:themeColor="background1" w:themeShade="BF"/>
-            </w:tcBorders>
-            <w:shd w:val="clear" w:color="auto" w:fill="auto"/>
-            <w:vAlign w:val="center"/>
-          </w:tcPr>
-          <w:p>
-            <w:pPr>
-              <w:pStyle w:val="ListBullet1"/>
-              <w:jc w:val="center"/>
-            </w:pPr>
-            <w:r>
-              <w:t>Create map of file includes in original CASA project</w:t>
-            </w:r>
-          </w:p>
-        </w:tc>
-        <w:tc>
-          <w:tcPr>
-            <w:tcW w:w="674" w:type="pct"/>
-            <w:tcBorders>
-              <w:top w:val="single" w:sz="6" w:space="0" w:color="BFBFBF" w:themeColor="background1" w:themeShade="BF"/>
-              <w:bottom w:val="single" w:sz="6" w:space="0" w:color="BFBFBF" w:themeColor="background1" w:themeShade="BF"/>
-            </w:tcBorders>
-            <w:vAlign w:val="center"/>
-          </w:tcPr>
-          <w:p>
-            <w:pPr>
-              <w:pStyle w:val="ListBullet1"/>
-              <w:jc w:val="center"/>
-            </w:pPr>
-            <w:r>
-              <w:t>2.3.2017</w:t>
-            </w:r>
-          </w:p>
-        </w:tc>
-        <w:tc>
-          <w:tcPr>
-            <w:tcW w:w="633" w:type="pct"/>
-            <w:tcBorders>
-              <w:top w:val="single" w:sz="6" w:space="0" w:color="BFBFBF" w:themeColor="background1" w:themeShade="BF"/>
-              <w:bottom w:val="single" w:sz="6" w:space="0" w:color="BFBFBF" w:themeColor="background1" w:themeShade="BF"/>
-            </w:tcBorders>
-            <w:shd w:val="clear" w:color="auto" w:fill="auto"/>
-            <w:vAlign w:val="center"/>
-          </w:tcPr>
-          <w:p>
-            <w:pPr>
-              <w:pStyle w:val="ListBullet1"/>
-              <w:jc w:val="center"/>
-            </w:pPr>
-            <w:r>
-              <w:t>Completed</w:t>
-            </w:r>
-          </w:p>
-        </w:tc>
-        <w:tc>
-          <w:tcPr>
-            <w:tcW w:w="647" w:type="pct"/>
-            <w:tcBorders>
-              <w:top w:val="single" w:sz="6" w:space="0" w:color="BFBFBF" w:themeColor="background1" w:themeShade="BF"/>
-              <w:bottom w:val="single" w:sz="6" w:space="0" w:color="BFBFBF" w:themeColor="background1" w:themeShade="BF"/>
-            </w:tcBorders>
-            <w:shd w:val="clear" w:color="auto" w:fill="auto"/>
-            <w:vAlign w:val="center"/>
-          </w:tcPr>
-          <w:p>
-            <w:pPr>
-              <w:pStyle w:val="ListBullet1"/>
-              <w:jc w:val="center"/>
-            </w:pPr>
-            <w:r>
-              <w:t>5pts</w:t>
-            </w:r>
-          </w:p>
-        </w:tc>
-      </w:tr>
-      <w:tr>
-        <w:trPr>
-          <w:trHeight w:val="305"/>
-        </w:trPr>
-        <w:tc>
-          <w:tcPr>
-            <w:tcW w:w="933" w:type="pct"/>
-            <w:tcBorders>
-              <w:top w:val="single" w:sz="6" w:space="0" w:color="BFBFBF" w:themeColor="background1" w:themeShade="BF"/>
-            </w:tcBorders>
-            <w:shd w:val="clear" w:color="auto" w:fill="auto"/>
-            <w:vAlign w:val="center"/>
-          </w:tcPr>
-          <w:p>
-            <w:pPr>
-              <w:pStyle w:val="Header"/>
-              <w:jc w:val="center"/>
-              <w:rPr>
-                <w:rFonts w:ascii="Arial" w:hAnsi="Arial" w:cs="Arial"/>
-                <w:sz w:val="20"/>
-              </w:rPr>
-            </w:pPr>
-            <w:proofErr w:type="spellStart"/>
-            <w:r>
-              <w:rPr>
-                <w:rFonts w:ascii="Arial" w:hAnsi="Arial" w:cs="Arial"/>
-                <w:sz w:val="20"/>
-              </w:rPr>
-              <w:t>Yevgeniya</w:t>
-            </w:r>
-            <w:proofErr w:type="spellEnd"/>
-            <w:r>
-              <w:rPr>
-                <w:rFonts w:ascii="Arial" w:hAnsi="Arial" w:cs="Arial"/>
-                <w:sz w:val="20"/>
-              </w:rPr>
-              <w:t xml:space="preserve"> </w:t>
-            </w:r>
-            <w:proofErr w:type="spellStart"/>
-            <w:r>
-              <w:rPr>
-                <w:rFonts w:ascii="Arial" w:hAnsi="Arial" w:cs="Arial"/>
-                <w:sz w:val="20"/>
-              </w:rPr>
-              <w:t>Chekh</w:t>
-            </w:r>
-            <w:proofErr w:type="spellEnd"/>
-          </w:p>
-        </w:tc>
-        <w:tc>
-          <w:tcPr>
-            <w:tcW w:w="2113" w:type="pct"/>
-            <w:tcBorders>
-              <w:top w:val="single" w:sz="6" w:space="0" w:color="BFBFBF" w:themeColor="background1" w:themeShade="BF"/>
-            </w:tcBorders>
-            <w:shd w:val="clear" w:color="auto" w:fill="auto"/>
-            <w:vAlign w:val="center"/>
-          </w:tcPr>
-          <w:p>
-            <w:pPr>
-              <w:pStyle w:val="ListBullet1"/>
-              <w:jc w:val="center"/>
-            </w:pPr>
-            <w:r>
-              <w:t>Prepare first Minutes input</w:t>
-            </w:r>
-          </w:p>
-        </w:tc>
-        <w:tc>
-          <w:tcPr>
-            <w:tcW w:w="674" w:type="pct"/>
-            <w:tcBorders>
-              <w:top w:val="single" w:sz="6" w:space="0" w:color="BFBFBF" w:themeColor="background1" w:themeShade="BF"/>
-            </w:tcBorders>
-            <w:vAlign w:val="center"/>
-          </w:tcPr>
-          <w:p>
-            <w:pPr>
-              <w:pStyle w:val="ListBullet1"/>
-              <w:jc w:val="center"/>
-            </w:pPr>
-            <w:r>
-              <w:t>2.3.2017</w:t>
-            </w:r>
-          </w:p>
-        </w:tc>
-        <w:tc>
-          <w:tcPr>
-            <w:tcW w:w="633" w:type="pct"/>
-            <w:tcBorders>
-              <w:top w:val="single" w:sz="6" w:space="0" w:color="BFBFBF" w:themeColor="background1" w:themeShade="BF"/>
-            </w:tcBorders>
-            <w:shd w:val="clear" w:color="auto" w:fill="auto"/>
-            <w:vAlign w:val="center"/>
-          </w:tcPr>
-          <w:p>
-            <w:pPr>
-              <w:pStyle w:val="ListBullet1"/>
-              <w:jc w:val="center"/>
-            </w:pPr>
-            <w:r>
-              <w:t>Completed</w:t>
-            </w:r>
-          </w:p>
-        </w:tc>
-        <w:tc>
-          <w:tcPr>
-            <w:tcW w:w="647" w:type="pct"/>
-            <w:tcBorders>
-              <w:top w:val="single" w:sz="6" w:space="0" w:color="BFBFBF" w:themeColor="background1" w:themeShade="BF"/>
-            </w:tcBorders>
-            <w:shd w:val="clear" w:color="auto" w:fill="auto"/>
-            <w:vAlign w:val="center"/>
-          </w:tcPr>
-          <w:p>
-            <w:pPr>
-              <w:pStyle w:val="ListBullet1"/>
-              <w:jc w:val="center"/>
-            </w:pPr>
-            <w:r>
-              <w:t>5pts</w:t>
+              <w:t>5</w:t>
             </w:r>
           </w:p>
         </w:tc>
@@ -3847,7 +4889,7 @@
       <w:rPr>
         <w:noProof/>
       </w:rPr>
-      <w:t>1</w:t>
+      <w:t>3</w:t>
     </w:r>
     <w:r>
       <w:rPr>
@@ -4172,6 +5214,119 @@
     </w:lvl>
   </w:abstractNum>
   <w:abstractNum w:abstractNumId="2" w15:restartNumberingAfterBreak="0">
+    <w:nsid w:val="0984435B"/>
+    <w:multiLevelType w:val="hybridMultilevel"/>
+    <w:tmpl w:val="79227862"/>
+    <w:lvl w:ilvl="0" w:tplc="04050001">
+      <w:start w:val="1"/>
+      <w:numFmt w:val="bullet"/>
+      <w:lvlText w:val=""/>
+      <w:lvlJc w:val="left"/>
+      <w:pPr>
+        <w:ind w:left="720" w:hanging="360"/>
+      </w:pPr>
+      <w:rPr>
+        <w:rFonts w:ascii="Symbol" w:hAnsi="Symbol" w:hint="default"/>
+      </w:rPr>
+    </w:lvl>
+    <w:lvl w:ilvl="1" w:tplc="81B8D70E">
+      <w:start w:val="1"/>
+      <w:numFmt w:val="bullet"/>
+      <w:lvlText w:val="-"/>
+      <w:lvlJc w:val="left"/>
+      <w:pPr>
+        <w:ind w:left="1440" w:hanging="360"/>
+      </w:pPr>
+      <w:rPr>
+        <w:rFonts w:ascii="Courier New" w:hAnsi="Courier New" w:hint="default"/>
+      </w:rPr>
+    </w:lvl>
+    <w:lvl w:ilvl="2" w:tplc="04050005" w:tentative="1">
+      <w:start w:val="1"/>
+      <w:numFmt w:val="bullet"/>
+      <w:lvlText w:val=""/>
+      <w:lvlJc w:val="left"/>
+      <w:pPr>
+        <w:ind w:left="2160" w:hanging="360"/>
+      </w:pPr>
+      <w:rPr>
+        <w:rFonts w:ascii="Wingdings" w:hAnsi="Wingdings" w:hint="default"/>
+      </w:rPr>
+    </w:lvl>
+    <w:lvl w:ilvl="3" w:tplc="04050001" w:tentative="1">
+      <w:start w:val="1"/>
+      <w:numFmt w:val="bullet"/>
+      <w:lvlText w:val=""/>
+      <w:lvlJc w:val="left"/>
+      <w:pPr>
+        <w:ind w:left="2880" w:hanging="360"/>
+      </w:pPr>
+      <w:rPr>
+        <w:rFonts w:ascii="Symbol" w:hAnsi="Symbol" w:hint="default"/>
+      </w:rPr>
+    </w:lvl>
+    <w:lvl w:ilvl="4" w:tplc="04050003" w:tentative="1">
+      <w:start w:val="1"/>
+      <w:numFmt w:val="bullet"/>
+      <w:lvlText w:val="o"/>
+      <w:lvlJc w:val="left"/>
+      <w:pPr>
+        <w:ind w:left="3600" w:hanging="360"/>
+      </w:pPr>
+      <w:rPr>
+        <w:rFonts w:ascii="Courier New" w:hAnsi="Courier New" w:cs="Courier New" w:hint="default"/>
+      </w:rPr>
+    </w:lvl>
+    <w:lvl w:ilvl="5" w:tplc="04050005" w:tentative="1">
+      <w:start w:val="1"/>
+      <w:numFmt w:val="bullet"/>
+      <w:lvlText w:val=""/>
+      <w:lvlJc w:val="left"/>
+      <w:pPr>
+        <w:ind w:left="4320" w:hanging="360"/>
+      </w:pPr>
+      <w:rPr>
+        <w:rFonts w:ascii="Wingdings" w:hAnsi="Wingdings" w:hint="default"/>
+      </w:rPr>
+    </w:lvl>
+    <w:lvl w:ilvl="6" w:tplc="04050001" w:tentative="1">
+      <w:start w:val="1"/>
+      <w:numFmt w:val="bullet"/>
+      <w:lvlText w:val=""/>
+      <w:lvlJc w:val="left"/>
+      <w:pPr>
+        <w:ind w:left="5040" w:hanging="360"/>
+      </w:pPr>
+      <w:rPr>
+        <w:rFonts w:ascii="Symbol" w:hAnsi="Symbol" w:hint="default"/>
+      </w:rPr>
+    </w:lvl>
+    <w:lvl w:ilvl="7" w:tplc="04050003" w:tentative="1">
+      <w:start w:val="1"/>
+      <w:numFmt w:val="bullet"/>
+      <w:lvlText w:val="o"/>
+      <w:lvlJc w:val="left"/>
+      <w:pPr>
+        <w:ind w:left="5760" w:hanging="360"/>
+      </w:pPr>
+      <w:rPr>
+        <w:rFonts w:ascii="Courier New" w:hAnsi="Courier New" w:cs="Courier New" w:hint="default"/>
+      </w:rPr>
+    </w:lvl>
+    <w:lvl w:ilvl="8" w:tplc="04050005" w:tentative="1">
+      <w:start w:val="1"/>
+      <w:numFmt w:val="bullet"/>
+      <w:lvlText w:val=""/>
+      <w:lvlJc w:val="left"/>
+      <w:pPr>
+        <w:ind w:left="6480" w:hanging="360"/>
+      </w:pPr>
+      <w:rPr>
+        <w:rFonts w:ascii="Wingdings" w:hAnsi="Wingdings" w:hint="default"/>
+      </w:rPr>
+    </w:lvl>
+  </w:abstractNum>
+  <w:abstractNum w:abstractNumId="3" w15:restartNumberingAfterBreak="0">
     <w:nsid w:val="524441FD"/>
     <w:multiLevelType w:val="hybridMultilevel"/>
     <w:tmpl w:val="9EBC33B8"/>
@@ -4284,7 +5439,7 @@
       </w:rPr>
     </w:lvl>
   </w:abstractNum>
-  <w:abstractNum w:abstractNumId="3" w15:restartNumberingAfterBreak="0">
+  <w:abstractNum w:abstractNumId="4" w15:restartNumberingAfterBreak="0">
     <w:nsid w:val="74802014"/>
     <w:multiLevelType w:val="hybridMultilevel"/>
     <w:tmpl w:val="76008272"/>
@@ -4404,9 +5559,12 @@
     <w:abstractNumId w:val="1"/>
   </w:num>
   <w:num w:numId="3">
+    <w:abstractNumId w:val="4"/>
+  </w:num>
+  <w:num w:numId="4">
     <w:abstractNumId w:val="3"/>
   </w:num>
-  <w:num w:numId="4">
+  <w:num w:numId="5">
     <w:abstractNumId w:val="2"/>
   </w:num>
 </w:numbering>
@@ -6036,7 +7194,7 @@
 </file>
 
 <file path=customXml/itemProps1.xml><?xml version="1.0" encoding="utf-8"?>
-<ds:datastoreItem xmlns:ds="http://schemas.openxmlformats.org/officeDocument/2006/customXml" ds:itemID="{AF4ADE6B-91F6-4E33-8376-36F85B5C5E79}">
+<ds:datastoreItem xmlns:ds="http://schemas.openxmlformats.org/officeDocument/2006/customXml" ds:itemID="{D724A299-BA48-47E0-8BC7-2E8F288989C0}">
   <ds:schemaRefs>
     <ds:schemaRef ds:uri="http://schemas.openxmlformats.org/officeDocument/2006/bibliography"/>
   </ds:schemaRefs>
